--- a/Заявка-на-покупку_пушка-Гаусса.docx
+++ b/Заявка-на-покупку_пушка-Гаусса.docx
@@ -38,14 +38,14 @@
           <w:sz w:val="36"/>
           <w:szCs w:val="36"/>
         </w:rPr>
-        <w:t xml:space="preserve">Для выполнения </w:t>
+        <w:t>Для выполнения вопроса по выбору «</w:t>
       </w:r>
       <w:r>
         <w:rPr>
           <w:sz w:val="36"/>
           <w:szCs w:val="36"/>
         </w:rPr>
-        <w:t>вопроса по выбору</w:t>
+        <w:t>Пушка Гаусса»</w:t>
       </w:r>
       <w:r>
         <w:rPr>
@@ -136,13 +136,13 @@
       </w:tblPr>
       <w:tblGrid>
         <w:gridCol w:w="738"/>
-        <w:gridCol w:w="4766"/>
-        <w:gridCol w:w="1536"/>
+        <w:gridCol w:w="4765"/>
+        <w:gridCol w:w="1537"/>
         <w:gridCol w:w="895"/>
+        <w:gridCol w:w="1441"/>
+        <w:gridCol w:w="1353"/>
         <w:gridCol w:w="1440"/>
-        <w:gridCol w:w="1355"/>
-        <w:gridCol w:w="1439"/>
-        <w:gridCol w:w="3338"/>
+        <w:gridCol w:w="3337"/>
       </w:tblGrid>
       <w:tr>
         <w:trPr>
@@ -156,7 +156,8 @@
           <w:p>
             <w:pPr>
               <w:pStyle w:val="Normal"/>
-              <w:widowControl/>
+              <w:widowControl w:val="false"/>
+              <w:suppressAutoHyphens w:val="true"/>
               <w:spacing w:lineRule="auto" w:line="240" w:before="0" w:after="0"/>
               <w:jc w:val="center"/>
               <w:rPr>
@@ -193,13 +194,14 @@
         </w:tc>
         <w:tc>
           <w:tcPr>
-            <w:tcW w:w="4766" w:type="dxa"/>
+            <w:tcW w:w="4765" w:type="dxa"/>
             <w:tcBorders/>
           </w:tcPr>
           <w:p>
             <w:pPr>
               <w:pStyle w:val="Normal"/>
-              <w:widowControl/>
+              <w:widowControl w:val="false"/>
+              <w:suppressAutoHyphens w:val="true"/>
               <w:spacing w:lineRule="auto" w:line="240" w:before="0" w:after="0"/>
               <w:jc w:val="center"/>
               <w:rPr>
@@ -225,13 +227,14 @@
         </w:tc>
         <w:tc>
           <w:tcPr>
-            <w:tcW w:w="1536" w:type="dxa"/>
+            <w:tcW w:w="1537" w:type="dxa"/>
             <w:tcBorders/>
           </w:tcPr>
           <w:p>
             <w:pPr>
               <w:pStyle w:val="Normal"/>
-              <w:widowControl/>
+              <w:widowControl w:val="false"/>
+              <w:suppressAutoHyphens w:val="true"/>
               <w:spacing w:lineRule="auto" w:line="240" w:before="0" w:after="0"/>
               <w:jc w:val="center"/>
               <w:rPr>
@@ -263,7 +266,8 @@
           <w:p>
             <w:pPr>
               <w:pStyle w:val="Normal"/>
-              <w:widowControl/>
+              <w:widowControl w:val="false"/>
+              <w:suppressAutoHyphens w:val="true"/>
               <w:spacing w:lineRule="auto" w:line="240" w:before="0" w:after="0"/>
               <w:jc w:val="center"/>
               <w:rPr>
@@ -289,13 +293,14 @@
         </w:tc>
         <w:tc>
           <w:tcPr>
-            <w:tcW w:w="1440" w:type="dxa"/>
+            <w:tcW w:w="1441" w:type="dxa"/>
             <w:tcBorders/>
           </w:tcPr>
           <w:p>
             <w:pPr>
               <w:pStyle w:val="Normal"/>
-              <w:widowControl/>
+              <w:widowControl w:val="false"/>
+              <w:suppressAutoHyphens w:val="true"/>
               <w:spacing w:lineRule="auto" w:line="240" w:before="0" w:after="0"/>
               <w:jc w:val="center"/>
               <w:rPr>
@@ -321,13 +326,14 @@
         </w:tc>
         <w:tc>
           <w:tcPr>
-            <w:tcW w:w="1355" w:type="dxa"/>
+            <w:tcW w:w="1353" w:type="dxa"/>
             <w:tcBorders/>
           </w:tcPr>
           <w:p>
             <w:pPr>
               <w:pStyle w:val="Normal"/>
-              <w:widowControl/>
+              <w:widowControl w:val="false"/>
+              <w:suppressAutoHyphens w:val="true"/>
               <w:spacing w:lineRule="auto" w:line="240" w:before="0" w:after="0"/>
               <w:jc w:val="center"/>
               <w:rPr>
@@ -347,8 +353,32 @@
                 <w:szCs w:val="26"/>
                 <w:lang w:val="ru-RU" w:eastAsia="en-US" w:bidi="ar-SA"/>
               </w:rPr>
-              <w:t>Цена</w:t>
-            </w:r>
+              <w:t>Цена, руб.</w:t>
+            </w:r>
+          </w:p>
+        </w:tc>
+        <w:tc>
+          <w:tcPr>
+            <w:tcW w:w="1440" w:type="dxa"/>
+            <w:tcBorders>
+              <w:right w:val="nil"/>
+            </w:tcBorders>
+          </w:tcPr>
+          <w:p>
+            <w:pPr>
+              <w:pStyle w:val="Normal"/>
+              <w:widowControl w:val="false"/>
+              <w:suppressAutoHyphens w:val="true"/>
+              <w:spacing w:lineRule="auto" w:line="240" w:before="0" w:after="0"/>
+              <w:jc w:val="center"/>
+              <w:rPr>
+                <w:rFonts w:ascii="Times New Roman" w:hAnsi="Times New Roman" w:cs="Times New Roman"/>
+                <w:b/>
+                <w:b/>
+                <w:sz w:val="26"/>
+                <w:szCs w:val="26"/>
+              </w:rPr>
+            </w:pPr>
             <w:r>
               <w:rPr>
                 <w:rFonts w:eastAsia="Calibri" w:cs="Times New Roman" w:ascii="Times New Roman" w:hAnsi="Times New Roman"/>
@@ -358,21 +388,20 @@
                 <w:szCs w:val="26"/>
                 <w:lang w:val="ru-RU" w:eastAsia="en-US" w:bidi="ar-SA"/>
               </w:rPr>
-              <w:t>, руб.</w:t>
-            </w:r>
-          </w:p>
-        </w:tc>
-        <w:tc>
-          <w:tcPr>
-            <w:tcW w:w="1439" w:type="dxa"/>
-            <w:tcBorders>
-              <w:right w:val="nil"/>
-            </w:tcBorders>
-          </w:tcPr>
-          <w:p>
-            <w:pPr>
-              <w:pStyle w:val="Normal"/>
-              <w:widowControl/>
+              <w:t>Сумма, руб.</w:t>
+            </w:r>
+          </w:p>
+        </w:tc>
+        <w:tc>
+          <w:tcPr>
+            <w:tcW w:w="3337" w:type="dxa"/>
+            <w:tcBorders/>
+          </w:tcPr>
+          <w:p>
+            <w:pPr>
+              <w:pStyle w:val="Normal"/>
+              <w:widowControl w:val="false"/>
+              <w:suppressAutoHyphens w:val="true"/>
               <w:spacing w:lineRule="auto" w:line="240" w:before="0" w:after="0"/>
               <w:jc w:val="center"/>
               <w:rPr>
@@ -392,38 +421,6 @@
                 <w:szCs w:val="26"/>
                 <w:lang w:val="ru-RU" w:eastAsia="en-US" w:bidi="ar-SA"/>
               </w:rPr>
-              <w:t>Сумма, руб.</w:t>
-            </w:r>
-          </w:p>
-        </w:tc>
-        <w:tc>
-          <w:tcPr>
-            <w:tcW w:w="3338" w:type="dxa"/>
-            <w:tcBorders/>
-          </w:tcPr>
-          <w:p>
-            <w:pPr>
-              <w:pStyle w:val="Normal"/>
-              <w:widowControl/>
-              <w:spacing w:lineRule="auto" w:line="240" w:before="0" w:after="0"/>
-              <w:jc w:val="center"/>
-              <w:rPr>
-                <w:rFonts w:ascii="Times New Roman" w:hAnsi="Times New Roman" w:cs="Times New Roman"/>
-                <w:b/>
-                <w:b/>
-                <w:sz w:val="26"/>
-                <w:szCs w:val="26"/>
-              </w:rPr>
-            </w:pPr>
-            <w:r>
-              <w:rPr>
-                <w:rFonts w:eastAsia="Calibri" w:cs="Times New Roman" w:ascii="Times New Roman" w:hAnsi="Times New Roman"/>
-                <w:b/>
-                <w:kern w:val="0"/>
-                <w:sz w:val="26"/>
-                <w:szCs w:val="26"/>
-                <w:lang w:val="ru-RU" w:eastAsia="en-US" w:bidi="ar-SA"/>
-              </w:rPr>
               <w:t>Примечание</w:t>
             </w:r>
           </w:p>
@@ -441,7 +438,8 @@
           <w:p>
             <w:pPr>
               <w:pStyle w:val="Normal"/>
-              <w:widowControl/>
+              <w:widowControl w:val="false"/>
+              <w:suppressAutoHyphens w:val="true"/>
               <w:spacing w:lineRule="auto" w:line="240" w:before="0" w:after="0"/>
               <w:jc w:val="center"/>
               <w:rPr>
@@ -464,7 +462,7 @@
         </w:tc>
         <w:tc>
           <w:tcPr>
-            <w:tcW w:w="4766" w:type="dxa"/>
+            <w:tcW w:w="4765" w:type="dxa"/>
             <w:tcBorders/>
           </w:tcPr>
           <w:p>
@@ -482,13 +480,14 @@
         </w:tc>
         <w:tc>
           <w:tcPr>
-            <w:tcW w:w="1536" w:type="dxa"/>
+            <w:tcW w:w="1537" w:type="dxa"/>
             <w:tcBorders/>
           </w:tcPr>
           <w:p>
             <w:pPr>
               <w:pStyle w:val="Normal"/>
-              <w:widowControl/>
+              <w:widowControl w:val="false"/>
+              <w:suppressAutoHyphens w:val="true"/>
               <w:spacing w:lineRule="auto" w:line="240" w:before="0" w:after="0"/>
               <w:jc w:val="center"/>
               <w:rPr>
@@ -523,75 +522,76 @@
             </w:pPr>
             <w:r>
               <w:rPr/>
-              <w:t>10</w:t>
+              <w:t>12</w:t>
+            </w:r>
+          </w:p>
+        </w:tc>
+        <w:tc>
+          <w:tcPr>
+            <w:tcW w:w="1441" w:type="dxa"/>
+            <w:tcBorders/>
+          </w:tcPr>
+          <w:p>
+            <w:pPr>
+              <w:pStyle w:val="TableContents"/>
+              <w:spacing w:before="0" w:after="160"/>
+              <w:jc w:val="right"/>
+              <w:rPr/>
+            </w:pPr>
+            <w:r>
+              <w:rPr/>
+              <w:t>9000199881</w:t>
+            </w:r>
+          </w:p>
+        </w:tc>
+        <w:tc>
+          <w:tcPr>
+            <w:tcW w:w="1353" w:type="dxa"/>
+            <w:tcBorders/>
+          </w:tcPr>
+          <w:p>
+            <w:pPr>
+              <w:pStyle w:val="TableContents"/>
+              <w:spacing w:before="0" w:after="160"/>
+              <w:jc w:val="right"/>
+              <w:rPr/>
+            </w:pPr>
+            <w:r>
+              <w:rPr/>
+              <w:t>687</w:t>
             </w:r>
           </w:p>
         </w:tc>
         <w:tc>
           <w:tcPr>
             <w:tcW w:w="1440" w:type="dxa"/>
+            <w:tcBorders>
+              <w:right w:val="nil"/>
+            </w:tcBorders>
+          </w:tcPr>
+          <w:p>
+            <w:pPr>
+              <w:pStyle w:val="TableContents"/>
+              <w:spacing w:before="0" w:after="160"/>
+              <w:jc w:val="right"/>
+              <w:rPr/>
+            </w:pPr>
+            <w:r>
+              <w:rPr/>
+              <w:t>8244</w:t>
+            </w:r>
+          </w:p>
+        </w:tc>
+        <w:tc>
+          <w:tcPr>
+            <w:tcW w:w="3337" w:type="dxa"/>
             <w:tcBorders/>
           </w:tcPr>
           <w:p>
             <w:pPr>
-              <w:pStyle w:val="TableContents"/>
-              <w:spacing w:before="0" w:after="160"/>
-              <w:jc w:val="right"/>
-              <w:rPr/>
-            </w:pPr>
-            <w:r>
-              <w:rPr/>
-              <w:t>9000199881</w:t>
-            </w:r>
-          </w:p>
-        </w:tc>
-        <w:tc>
-          <w:tcPr>
-            <w:tcW w:w="1355" w:type="dxa"/>
-            <w:tcBorders/>
-          </w:tcPr>
-          <w:p>
-            <w:pPr>
-              <w:pStyle w:val="TableContents"/>
-              <w:spacing w:before="0" w:after="160"/>
-              <w:jc w:val="right"/>
-              <w:rPr/>
-            </w:pPr>
-            <w:r>
-              <w:rPr/>
-              <w:t>691</w:t>
-            </w:r>
-          </w:p>
-        </w:tc>
-        <w:tc>
-          <w:tcPr>
-            <w:tcW w:w="1439" w:type="dxa"/>
-            <w:tcBorders>
-              <w:right w:val="nil"/>
-            </w:tcBorders>
-          </w:tcPr>
-          <w:p>
-            <w:pPr>
-              <w:pStyle w:val="TableContents"/>
-              <w:spacing w:before="0" w:after="160"/>
-              <w:jc w:val="right"/>
-              <w:rPr/>
-            </w:pPr>
-            <w:r>
-              <w:rPr/>
-              <w:t>6910</w:t>
-            </w:r>
-          </w:p>
-        </w:tc>
-        <w:tc>
-          <w:tcPr>
-            <w:tcW w:w="3338" w:type="dxa"/>
-            <w:tcBorders/>
-          </w:tcPr>
-          <w:p>
-            <w:pPr>
-              <w:pStyle w:val="Normal"/>
-              <w:widowControl/>
+              <w:pStyle w:val="Normal"/>
+              <w:widowControl w:val="false"/>
+              <w:suppressAutoHyphens w:val="true"/>
               <w:spacing w:lineRule="auto" w:line="240" w:before="0" w:after="0"/>
               <w:jc w:val="center"/>
               <w:rPr>
@@ -613,16 +613,6 @@
                 <w:t>https://www.chipdip.ru/product/cs45-16io1-ixys</w:t>
               </w:r>
             </w:hyperlink>
-            <w:r>
-              <w:rPr>
-                <w:rFonts w:eastAsia="Calibri" w:cs="Times New Roman" w:ascii="Times New Roman" w:hAnsi="Times New Roman"/>
-                <w:kern w:val="0"/>
-                <w:sz w:val="24"/>
-                <w:szCs w:val="24"/>
-                <w:lang w:val="ru-RU" w:eastAsia="en-US" w:bidi="ar-SA"/>
-              </w:rPr>
-              <w:t xml:space="preserve"> </w:t>
-            </w:r>
           </w:p>
         </w:tc>
       </w:tr>
@@ -638,7 +628,8 @@
           <w:p>
             <w:pPr>
               <w:pStyle w:val="Normal"/>
-              <w:widowControl/>
+              <w:widowControl w:val="false"/>
+              <w:suppressAutoHyphens w:val="true"/>
               <w:spacing w:lineRule="auto" w:line="240" w:before="0" w:after="0"/>
               <w:jc w:val="center"/>
               <w:rPr>
@@ -661,7 +652,7 @@
         </w:tc>
         <w:tc>
           <w:tcPr>
-            <w:tcW w:w="4766" w:type="dxa"/>
+            <w:tcW w:w="4765" w:type="dxa"/>
             <w:tcBorders/>
           </w:tcPr>
           <w:p>
@@ -679,13 +670,14 @@
         </w:tc>
         <w:tc>
           <w:tcPr>
-            <w:tcW w:w="1536" w:type="dxa"/>
+            <w:tcW w:w="1537" w:type="dxa"/>
             <w:tcBorders/>
           </w:tcPr>
           <w:p>
             <w:pPr>
               <w:pStyle w:val="Normal"/>
-              <w:widowControl/>
+              <w:widowControl w:val="false"/>
+              <w:suppressAutoHyphens w:val="true"/>
               <w:spacing w:lineRule="auto" w:line="240" w:before="0" w:after="0"/>
               <w:jc w:val="center"/>
               <w:rPr>
@@ -702,7 +694,7 @@
                 <w:szCs w:val="24"/>
                 <w:lang w:val="ru-RU" w:eastAsia="en-US" w:bidi="ar-SA"/>
               </w:rPr>
-              <w:t xml:space="preserve">ЧИП и ДИП </w:t>
+              <w:t>ЧИП и ДИП</w:t>
             </w:r>
           </w:p>
         </w:tc>
@@ -720,117 +712,115 @@
             </w:pPr>
             <w:r>
               <w:rPr/>
-              <w:t>17</w:t>
+              <w:t>15</w:t>
+            </w:r>
+          </w:p>
+        </w:tc>
+        <w:tc>
+          <w:tcPr>
+            <w:tcW w:w="1441" w:type="dxa"/>
+            <w:tcBorders/>
+          </w:tcPr>
+          <w:p>
+            <w:pPr>
+              <w:pStyle w:val="TableContents"/>
+              <w:spacing w:before="0" w:after="160"/>
+              <w:jc w:val="right"/>
+              <w:rPr/>
+            </w:pPr>
+            <w:r>
+              <w:rPr/>
+              <w:t>9000565973</w:t>
+            </w:r>
+          </w:p>
+        </w:tc>
+        <w:tc>
+          <w:tcPr>
+            <w:tcW w:w="1353" w:type="dxa"/>
+            <w:tcBorders/>
+          </w:tcPr>
+          <w:p>
+            <w:pPr>
+              <w:pStyle w:val="TableContents"/>
+              <w:spacing w:before="0" w:after="160"/>
+              <w:jc w:val="right"/>
+              <w:rPr/>
+            </w:pPr>
+            <w:r>
+              <w:rPr/>
+              <w:t>680</w:t>
             </w:r>
           </w:p>
         </w:tc>
         <w:tc>
           <w:tcPr>
             <w:tcW w:w="1440" w:type="dxa"/>
+            <w:tcBorders>
+              <w:right w:val="nil"/>
+            </w:tcBorders>
+          </w:tcPr>
+          <w:p>
+            <w:pPr>
+              <w:pStyle w:val="TableContents"/>
+              <w:spacing w:before="0" w:after="160"/>
+              <w:jc w:val="right"/>
+              <w:rPr/>
+            </w:pPr>
+            <w:r>
+              <w:rPr/>
+              <w:t>10200</w:t>
+            </w:r>
+          </w:p>
+        </w:tc>
+        <w:tc>
+          <w:tcPr>
+            <w:tcW w:w="3337" w:type="dxa"/>
             <w:tcBorders/>
           </w:tcPr>
           <w:p>
             <w:pPr>
-              <w:pStyle w:val="TableContents"/>
-              <w:spacing w:before="0" w:after="160"/>
-              <w:jc w:val="right"/>
-              <w:rPr/>
-            </w:pPr>
-            <w:r>
-              <w:rPr/>
-              <w:t>9000565973</w:t>
-            </w:r>
-          </w:p>
-        </w:tc>
-        <w:tc>
-          <w:tcPr>
-            <w:tcW w:w="1355" w:type="dxa"/>
-            <w:tcBorders/>
-          </w:tcPr>
-          <w:p>
-            <w:pPr>
-              <w:pStyle w:val="TableContents"/>
-              <w:spacing w:before="0" w:after="160"/>
-              <w:jc w:val="right"/>
-              <w:rPr/>
-            </w:pPr>
-            <w:r>
-              <w:rPr/>
-              <w:t>680</w:t>
-            </w:r>
-          </w:p>
-        </w:tc>
-        <w:tc>
-          <w:tcPr>
-            <w:tcW w:w="1439" w:type="dxa"/>
-            <w:tcBorders>
-              <w:right w:val="nil"/>
-            </w:tcBorders>
-          </w:tcPr>
-          <w:p>
-            <w:pPr>
-              <w:pStyle w:val="TableContents"/>
-              <w:spacing w:before="0" w:after="160"/>
-              <w:jc w:val="right"/>
-              <w:rPr/>
-            </w:pPr>
-            <w:r>
-              <w:rPr/>
-              <w:t>11560</w:t>
-            </w:r>
-          </w:p>
-        </w:tc>
-        <w:tc>
-          <w:tcPr>
-            <w:tcW w:w="3338" w:type="dxa"/>
-            <w:tcBorders/>
-          </w:tcPr>
-          <w:p>
-            <w:pPr>
-              <w:pStyle w:val="Normal"/>
-              <w:widowControl/>
-              <w:spacing w:lineRule="auto" w:line="240" w:before="0" w:after="0"/>
-              <w:jc w:val="center"/>
-              <w:rPr>
-                <w:rFonts w:ascii="Times New Roman" w:hAnsi="Times New Roman" w:cs="Times New Roman"/>
-                <w:sz w:val="24"/>
-                <w:szCs w:val="24"/>
-              </w:rPr>
-            </w:pPr>
-            <w:hyperlink r:id="rId4">
-              <w:r>
-                <w:rPr>
-                  <w:rStyle w:val="InternetLink"/>
-                  <w:rFonts w:eastAsia="Calibri" w:cs="Times New Roman" w:ascii="Times New Roman" w:hAnsi="Times New Roman"/>
-                  <w:kern w:val="0"/>
-                  <w:sz w:val="22"/>
-                  <w:szCs w:val="22"/>
-                  <w:lang w:val="ru-RU" w:eastAsia="en-US" w:bidi="ar-SA"/>
-                </w:rPr>
-                <w:t>https://www.chipdip.ru/product0/9000565973</w:t>
-              </w:r>
-            </w:hyperlink>
-          </w:p>
-          <w:p>
-            <w:pPr>
-              <w:pStyle w:val="Normal"/>
-              <w:widowControl/>
-              <w:spacing w:lineRule="auto" w:line="240" w:before="0" w:after="0"/>
-              <w:jc w:val="center"/>
-              <w:rPr>
-                <w:rFonts w:ascii="Times New Roman" w:hAnsi="Times New Roman" w:cs="Times New Roman"/>
-                <w:sz w:val="24"/>
-                <w:szCs w:val="24"/>
-              </w:rPr>
-            </w:pPr>
-            <w:r>
-              <w:rPr>
+              <w:pStyle w:val="Normal"/>
+              <w:widowControl w:val="false"/>
+              <w:suppressAutoHyphens w:val="true"/>
+              <w:spacing w:lineRule="auto" w:line="240" w:before="0" w:after="0"/>
+              <w:jc w:val="center"/>
+              <w:rPr>
+                <w:rFonts w:ascii="Times New Roman" w:hAnsi="Times New Roman" w:cs="Times New Roman"/>
+                <w:sz w:val="24"/>
+                <w:szCs w:val="24"/>
+              </w:rPr>
+            </w:pPr>
+            <w:r>
+              <w:rPr>
+                <w:rStyle w:val="InternetLink"/>
                 <w:rFonts w:eastAsia="Calibri" w:cs="Times New Roman" w:ascii="Times New Roman" w:hAnsi="Times New Roman"/>
                 <w:kern w:val="0"/>
                 <w:sz w:val="22"/>
                 <w:szCs w:val="22"/>
                 <w:lang w:val="ru-RU" w:eastAsia="en-US" w:bidi="ar-SA"/>
               </w:rPr>
+              <w:t>https://www.chipdip.ru/product0/9000565973</w:t>
+            </w:r>
+          </w:p>
+          <w:p>
+            <w:pPr>
+              <w:pStyle w:val="Normal"/>
+              <w:widowControl w:val="false"/>
+              <w:suppressAutoHyphens w:val="true"/>
+              <w:spacing w:lineRule="auto" w:line="240" w:before="0" w:after="0"/>
+              <w:jc w:val="center"/>
+              <w:rPr>
+                <w:rFonts w:ascii="Times New Roman" w:hAnsi="Times New Roman" w:cs="Times New Roman"/>
+                <w:sz w:val="24"/>
+                <w:szCs w:val="24"/>
+              </w:rPr>
+            </w:pPr>
+            <w:r>
+              <w:rPr>
+                <w:rFonts w:cs="Times New Roman" w:ascii="Times New Roman" w:hAnsi="Times New Roman"/>
+                <w:sz w:val="22"/>
+                <w:szCs w:val="24"/>
+              </w:rPr>
             </w:r>
           </w:p>
         </w:tc>
@@ -847,7 +837,8 @@
           <w:p>
             <w:pPr>
               <w:pStyle w:val="Normal"/>
-              <w:widowControl/>
+              <w:widowControl w:val="false"/>
+              <w:suppressAutoHyphens w:val="true"/>
               <w:spacing w:lineRule="auto" w:line="240" w:before="0" w:after="0"/>
               <w:jc w:val="center"/>
               <w:rPr>
@@ -871,7 +862,7 @@
         </w:tc>
         <w:tc>
           <w:tcPr>
-            <w:tcW w:w="4766" w:type="dxa"/>
+            <w:tcW w:w="4765" w:type="dxa"/>
             <w:tcBorders/>
           </w:tcPr>
           <w:p>
@@ -889,13 +880,14 @@
         </w:tc>
         <w:tc>
           <w:tcPr>
-            <w:tcW w:w="1536" w:type="dxa"/>
+            <w:tcW w:w="1537" w:type="dxa"/>
             <w:tcBorders/>
           </w:tcPr>
           <w:p>
             <w:pPr>
               <w:pStyle w:val="Normal"/>
-              <w:widowControl/>
+              <w:widowControl w:val="false"/>
+              <w:suppressAutoHyphens w:val="true"/>
               <w:spacing w:lineRule="auto" w:line="240" w:before="0" w:after="0"/>
               <w:jc w:val="center"/>
               <w:rPr>
@@ -936,112 +928,110 @@
         </w:tc>
         <w:tc>
           <w:tcPr>
+            <w:tcW w:w="1441" w:type="dxa"/>
+            <w:tcBorders/>
+          </w:tcPr>
+          <w:p>
+            <w:pPr>
+              <w:pStyle w:val="TableContents"/>
+              <w:spacing w:before="0" w:after="160"/>
+              <w:jc w:val="right"/>
+              <w:rPr/>
+            </w:pPr>
+            <w:r>
+              <w:rPr/>
+              <w:t>8009919082</w:t>
+            </w:r>
+          </w:p>
+        </w:tc>
+        <w:tc>
+          <w:tcPr>
+            <w:tcW w:w="1353" w:type="dxa"/>
+            <w:tcBorders/>
+          </w:tcPr>
+          <w:p>
+            <w:pPr>
+              <w:pStyle w:val="TableContents"/>
+              <w:spacing w:before="0" w:after="160"/>
+              <w:jc w:val="right"/>
+              <w:rPr/>
+            </w:pPr>
+            <w:r>
+              <w:rPr/>
+              <w:t>210</w:t>
+            </w:r>
+          </w:p>
+        </w:tc>
+        <w:tc>
+          <w:tcPr>
             <w:tcW w:w="1440" w:type="dxa"/>
+            <w:tcBorders>
+              <w:right w:val="nil"/>
+            </w:tcBorders>
+          </w:tcPr>
+          <w:p>
+            <w:pPr>
+              <w:pStyle w:val="TableContents"/>
+              <w:spacing w:before="0" w:after="160"/>
+              <w:jc w:val="right"/>
+              <w:rPr/>
+            </w:pPr>
+            <w:r>
+              <w:rPr/>
+              <w:t>210</w:t>
+            </w:r>
+          </w:p>
+        </w:tc>
+        <w:tc>
+          <w:tcPr>
+            <w:tcW w:w="3337" w:type="dxa"/>
             <w:tcBorders/>
           </w:tcPr>
           <w:p>
             <w:pPr>
-              <w:pStyle w:val="TableContents"/>
-              <w:spacing w:before="0" w:after="160"/>
-              <w:jc w:val="right"/>
-              <w:rPr/>
-            </w:pPr>
-            <w:r>
-              <w:rPr/>
-              <w:t>8009919082</w:t>
-            </w:r>
-          </w:p>
-        </w:tc>
-        <w:tc>
-          <w:tcPr>
-            <w:tcW w:w="1355" w:type="dxa"/>
-            <w:tcBorders/>
-          </w:tcPr>
-          <w:p>
-            <w:pPr>
-              <w:pStyle w:val="TableContents"/>
-              <w:spacing w:before="0" w:after="160"/>
-              <w:jc w:val="right"/>
-              <w:rPr/>
-            </w:pPr>
-            <w:r>
-              <w:rPr/>
-              <w:t>210</w:t>
-            </w:r>
-          </w:p>
-        </w:tc>
-        <w:tc>
-          <w:tcPr>
-            <w:tcW w:w="1439" w:type="dxa"/>
-            <w:tcBorders>
-              <w:right w:val="nil"/>
-            </w:tcBorders>
-          </w:tcPr>
-          <w:p>
-            <w:pPr>
-              <w:pStyle w:val="TableContents"/>
-              <w:spacing w:before="0" w:after="160"/>
-              <w:jc w:val="right"/>
-              <w:rPr/>
-            </w:pPr>
-            <w:r>
-              <w:rPr/>
-              <w:t>210</w:t>
-            </w:r>
-          </w:p>
-        </w:tc>
-        <w:tc>
-          <w:tcPr>
-            <w:tcW w:w="3338" w:type="dxa"/>
-            <w:tcBorders/>
-          </w:tcPr>
-          <w:p>
-            <w:pPr>
-              <w:pStyle w:val="Normal"/>
-              <w:widowControl/>
-              <w:spacing w:lineRule="auto" w:line="240" w:before="0" w:after="0"/>
-              <w:jc w:val="center"/>
-              <w:rPr>
-                <w:rFonts w:ascii="Times New Roman" w:hAnsi="Times New Roman" w:cs="Times New Roman"/>
-                <w:sz w:val="24"/>
-                <w:szCs w:val="24"/>
-              </w:rPr>
-            </w:pPr>
-            <w:hyperlink r:id="rId6">
-              <w:bookmarkEnd w:id="0"/>
-              <w:r>
-                <w:rPr>
-                  <w:rStyle w:val="InternetLink"/>
-                  <w:rFonts w:eastAsia="Calibri" w:cs="Times New Roman" w:ascii="Times New Roman" w:hAnsi="Times New Roman"/>
-                  <w:kern w:val="0"/>
-                  <w:sz w:val="22"/>
-                  <w:szCs w:val="22"/>
-                  <w:lang w:val="ru-RU" w:eastAsia="en-US" w:bidi="ar-SA"/>
-                </w:rPr>
-                <w:t>https://www.chipdip.ru/product0/8009919082</w:t>
-              </w:r>
-            </w:hyperlink>
-          </w:p>
-          <w:p>
-            <w:pPr>
-              <w:pStyle w:val="Normal"/>
-              <w:widowControl/>
-              <w:spacing w:lineRule="auto" w:line="240" w:before="0" w:after="0"/>
-              <w:jc w:val="center"/>
-              <w:rPr>
-                <w:rFonts w:ascii="Times New Roman" w:hAnsi="Times New Roman" w:cs="Times New Roman"/>
-                <w:sz w:val="24"/>
-                <w:szCs w:val="24"/>
-              </w:rPr>
-            </w:pPr>
-            <w:r>
-              <w:rPr>
+              <w:pStyle w:val="Normal"/>
+              <w:widowControl w:val="false"/>
+              <w:suppressAutoHyphens w:val="true"/>
+              <w:spacing w:lineRule="auto" w:line="240" w:before="0" w:after="0"/>
+              <w:jc w:val="center"/>
+              <w:rPr>
+                <w:rFonts w:ascii="Times New Roman" w:hAnsi="Times New Roman" w:cs="Times New Roman"/>
+                <w:sz w:val="24"/>
+                <w:szCs w:val="24"/>
+              </w:rPr>
+            </w:pPr>
+            <w:bookmarkEnd w:id="0"/>
+            <w:r>
+              <w:rPr>
+                <w:rStyle w:val="InternetLink"/>
                 <w:rFonts w:eastAsia="Calibri" w:cs="Times New Roman" w:ascii="Times New Roman" w:hAnsi="Times New Roman"/>
                 <w:kern w:val="0"/>
                 <w:sz w:val="22"/>
                 <w:szCs w:val="22"/>
                 <w:lang w:val="ru-RU" w:eastAsia="en-US" w:bidi="ar-SA"/>
               </w:rPr>
+              <w:t>https://www.chipdip.ru/product0/8009919082</w:t>
+            </w:r>
+          </w:p>
+          <w:p>
+            <w:pPr>
+              <w:pStyle w:val="Normal"/>
+              <w:widowControl w:val="false"/>
+              <w:suppressAutoHyphens w:val="true"/>
+              <w:spacing w:lineRule="auto" w:line="240" w:before="0" w:after="0"/>
+              <w:jc w:val="center"/>
+              <w:rPr>
+                <w:rFonts w:ascii="Times New Roman" w:hAnsi="Times New Roman" w:cs="Times New Roman"/>
+                <w:sz w:val="24"/>
+                <w:szCs w:val="24"/>
+              </w:rPr>
+            </w:pPr>
+            <w:r>
+              <w:rPr>
+                <w:rFonts w:cs="Times New Roman" w:ascii="Times New Roman" w:hAnsi="Times New Roman"/>
+                <w:sz w:val="22"/>
+                <w:szCs w:val="24"/>
+              </w:rPr>
             </w:r>
           </w:p>
         </w:tc>
@@ -1060,7 +1050,8 @@
           <w:p>
             <w:pPr>
               <w:pStyle w:val="Normal"/>
-              <w:widowControl/>
+              <w:widowControl w:val="false"/>
+              <w:suppressAutoHyphens w:val="true"/>
               <w:spacing w:lineRule="auto" w:line="240" w:before="0" w:after="0"/>
               <w:jc w:val="center"/>
               <w:rPr>
@@ -1083,7 +1074,7 @@
         </w:tc>
         <w:tc>
           <w:tcPr>
-            <w:tcW w:w="4766" w:type="dxa"/>
+            <w:tcW w:w="4765" w:type="dxa"/>
             <w:tcBorders>
               <w:top w:val="nil"/>
             </w:tcBorders>
@@ -1103,15 +1094,16 @@
         </w:tc>
         <w:tc>
           <w:tcPr>
-            <w:tcW w:w="1536" w:type="dxa"/>
-            <w:tcBorders>
-              <w:top w:val="nil"/>
-            </w:tcBorders>
-          </w:tcPr>
-          <w:p>
-            <w:pPr>
-              <w:pStyle w:val="Normal"/>
-              <w:widowControl/>
+            <w:tcW w:w="1537" w:type="dxa"/>
+            <w:tcBorders>
+              <w:top w:val="nil"/>
+            </w:tcBorders>
+          </w:tcPr>
+          <w:p>
+            <w:pPr>
+              <w:pStyle w:val="Normal"/>
+              <w:widowControl w:val="false"/>
+              <w:suppressAutoHyphens w:val="true"/>
               <w:spacing w:lineRule="auto" w:line="240" w:before="0" w:after="0"/>
               <w:jc w:val="center"/>
               <w:rPr>
@@ -1128,7 +1120,7 @@
                 <w:szCs w:val="24"/>
                 <w:lang w:val="ru-RU" w:eastAsia="en-US" w:bidi="ar-SA"/>
               </w:rPr>
-              <w:t xml:space="preserve">ЧИП и ДИП </w:t>
+              <w:t>ЧИП и ДИП</w:t>
             </w:r>
           </w:p>
         </w:tc>
@@ -1154,49 +1146,49 @@
         </w:tc>
         <w:tc>
           <w:tcPr>
+            <w:tcW w:w="1441" w:type="dxa"/>
+            <w:tcBorders>
+              <w:top w:val="nil"/>
+            </w:tcBorders>
+          </w:tcPr>
+          <w:p>
+            <w:pPr>
+              <w:pStyle w:val="TableContents"/>
+              <w:spacing w:before="0" w:after="160"/>
+              <w:jc w:val="right"/>
+              <w:rPr/>
+            </w:pPr>
+            <w:r>
+              <w:rPr/>
+              <w:t>113132114</w:t>
+            </w:r>
+          </w:p>
+        </w:tc>
+        <w:tc>
+          <w:tcPr>
+            <w:tcW w:w="1353" w:type="dxa"/>
+            <w:tcBorders>
+              <w:top w:val="nil"/>
+            </w:tcBorders>
+          </w:tcPr>
+          <w:p>
+            <w:pPr>
+              <w:pStyle w:val="TableContents"/>
+              <w:spacing w:before="0" w:after="160"/>
+              <w:jc w:val="right"/>
+              <w:rPr/>
+            </w:pPr>
+            <w:r>
+              <w:rPr/>
+              <w:t>270</w:t>
+            </w:r>
+          </w:p>
+        </w:tc>
+        <w:tc>
+          <w:tcPr>
             <w:tcW w:w="1440" w:type="dxa"/>
             <w:tcBorders>
               <w:top w:val="nil"/>
-            </w:tcBorders>
-          </w:tcPr>
-          <w:p>
-            <w:pPr>
-              <w:pStyle w:val="TableContents"/>
-              <w:spacing w:before="0" w:after="160"/>
-              <w:jc w:val="right"/>
-              <w:rPr/>
-            </w:pPr>
-            <w:r>
-              <w:rPr/>
-              <w:t>113132114</w:t>
-            </w:r>
-          </w:p>
-        </w:tc>
-        <w:tc>
-          <w:tcPr>
-            <w:tcW w:w="1355" w:type="dxa"/>
-            <w:tcBorders>
-              <w:top w:val="nil"/>
-            </w:tcBorders>
-          </w:tcPr>
-          <w:p>
-            <w:pPr>
-              <w:pStyle w:val="TableContents"/>
-              <w:spacing w:before="0" w:after="160"/>
-              <w:jc w:val="right"/>
-              <w:rPr/>
-            </w:pPr>
-            <w:r>
-              <w:rPr/>
-              <w:t>270</w:t>
-            </w:r>
-          </w:p>
-        </w:tc>
-        <w:tc>
-          <w:tcPr>
-            <w:tcW w:w="1439" w:type="dxa"/>
-            <w:tcBorders>
-              <w:top w:val="nil"/>
               <w:right w:val="nil"/>
             </w:tcBorders>
           </w:tcPr>
@@ -1215,56 +1207,54 @@
         </w:tc>
         <w:tc>
           <w:tcPr>
-            <w:tcW w:w="3338" w:type="dxa"/>
-            <w:tcBorders>
-              <w:top w:val="nil"/>
-            </w:tcBorders>
-          </w:tcPr>
-          <w:p>
-            <w:pPr>
-              <w:pStyle w:val="Normal"/>
-              <w:widowControl/>
-              <w:spacing w:lineRule="auto" w:line="240" w:before="0" w:after="0"/>
-              <w:jc w:val="center"/>
-              <w:rPr>
-                <w:rFonts w:ascii="Times New Roman" w:hAnsi="Times New Roman" w:cs="Times New Roman"/>
-                <w:sz w:val="24"/>
-                <w:szCs w:val="24"/>
-              </w:rPr>
-            </w:pPr>
-            <w:hyperlink r:id="rId8">
-              <w:r>
-                <w:rPr>
-                  <w:rStyle w:val="InternetLink"/>
-                  <w:rFonts w:eastAsia="Calibri" w:cs="Times New Roman" w:ascii="Times New Roman" w:hAnsi="Times New Roman"/>
-                  <w:kern w:val="0"/>
-                  <w:sz w:val="24"/>
-                  <w:szCs w:val="24"/>
-                  <w:lang w:val="ru-RU" w:eastAsia="en-US" w:bidi="ar-SA"/>
-                </w:rPr>
-                <w:t>https://www.chipdip.ru/product/kn3-b-402a-a2</w:t>
-              </w:r>
-            </w:hyperlink>
-          </w:p>
-          <w:p>
-            <w:pPr>
-              <w:pStyle w:val="Normal"/>
-              <w:widowControl/>
-              <w:spacing w:lineRule="auto" w:line="240" w:before="0" w:after="0"/>
-              <w:jc w:val="center"/>
-              <w:rPr>
-                <w:rFonts w:ascii="Times New Roman" w:hAnsi="Times New Roman" w:cs="Times New Roman"/>
-                <w:sz w:val="24"/>
-                <w:szCs w:val="24"/>
-              </w:rPr>
-            </w:pPr>
-            <w:r>
-              <w:rPr>
+            <w:tcW w:w="3337" w:type="dxa"/>
+            <w:tcBorders>
+              <w:top w:val="nil"/>
+            </w:tcBorders>
+          </w:tcPr>
+          <w:p>
+            <w:pPr>
+              <w:pStyle w:val="Normal"/>
+              <w:widowControl w:val="false"/>
+              <w:suppressAutoHyphens w:val="true"/>
+              <w:spacing w:lineRule="auto" w:line="240" w:before="0" w:after="0"/>
+              <w:jc w:val="center"/>
+              <w:rPr>
+                <w:rFonts w:ascii="Times New Roman" w:hAnsi="Times New Roman" w:cs="Times New Roman"/>
+                <w:sz w:val="24"/>
+                <w:szCs w:val="24"/>
+              </w:rPr>
+            </w:pPr>
+            <w:r>
+              <w:rPr>
+                <w:rStyle w:val="InternetLink"/>
                 <w:rFonts w:eastAsia="Calibri" w:cs="Times New Roman" w:ascii="Times New Roman" w:hAnsi="Times New Roman"/>
                 <w:kern w:val="0"/>
                 <w:sz w:val="24"/>
                 <w:szCs w:val="24"/>
                 <w:lang w:val="ru-RU" w:eastAsia="en-US" w:bidi="ar-SA"/>
+              </w:rPr>
+              <w:t>https://www.chipdip.ru/product/kn3-b-402a-a2</w:t>
+            </w:r>
+          </w:p>
+          <w:p>
+            <w:pPr>
+              <w:pStyle w:val="Normal"/>
+              <w:widowControl w:val="false"/>
+              <w:suppressAutoHyphens w:val="true"/>
+              <w:spacing w:lineRule="auto" w:line="240" w:before="0" w:after="0"/>
+              <w:jc w:val="center"/>
+              <w:rPr>
+                <w:rFonts w:ascii="Times New Roman" w:hAnsi="Times New Roman" w:cs="Times New Roman"/>
+                <w:sz w:val="24"/>
+                <w:szCs w:val="24"/>
+              </w:rPr>
+            </w:pPr>
+            <w:r>
+              <w:rPr>
+                <w:rFonts w:cs="Times New Roman" w:ascii="Times New Roman" w:hAnsi="Times New Roman"/>
+                <w:sz w:val="22"/>
+                <w:szCs w:val="24"/>
               </w:rPr>
             </w:r>
           </w:p>
@@ -1284,7 +1274,8 @@
           <w:p>
             <w:pPr>
               <w:pStyle w:val="Normal"/>
-              <w:widowControl/>
+              <w:widowControl w:val="false"/>
+              <w:suppressAutoHyphens w:val="true"/>
               <w:spacing w:lineRule="auto" w:line="240" w:before="0" w:after="0"/>
               <w:jc w:val="center"/>
               <w:rPr>
@@ -1307,7 +1298,7 @@
         </w:tc>
         <w:tc>
           <w:tcPr>
-            <w:tcW w:w="4766" w:type="dxa"/>
+            <w:tcW w:w="4765" w:type="dxa"/>
             <w:tcBorders>
               <w:top w:val="nil"/>
             </w:tcBorders>
@@ -1327,15 +1318,16 @@
         </w:tc>
         <w:tc>
           <w:tcPr>
-            <w:tcW w:w="1536" w:type="dxa"/>
-            <w:tcBorders>
-              <w:top w:val="nil"/>
-            </w:tcBorders>
-          </w:tcPr>
-          <w:p>
-            <w:pPr>
-              <w:pStyle w:val="Normal"/>
-              <w:widowControl/>
+            <w:tcW w:w="1537" w:type="dxa"/>
+            <w:tcBorders>
+              <w:top w:val="nil"/>
+            </w:tcBorders>
+          </w:tcPr>
+          <w:p>
+            <w:pPr>
+              <w:pStyle w:val="Normal"/>
+              <w:widowControl w:val="false"/>
+              <w:suppressAutoHyphens w:val="true"/>
               <w:spacing w:lineRule="auto" w:line="240" w:before="0" w:after="0"/>
               <w:jc w:val="center"/>
               <w:rPr>
@@ -1378,49 +1370,49 @@
         </w:tc>
         <w:tc>
           <w:tcPr>
+            <w:tcW w:w="1441" w:type="dxa"/>
+            <w:tcBorders>
+              <w:top w:val="nil"/>
+            </w:tcBorders>
+          </w:tcPr>
+          <w:p>
+            <w:pPr>
+              <w:pStyle w:val="TableContents"/>
+              <w:spacing w:before="0" w:after="160"/>
+              <w:jc w:val="right"/>
+              <w:rPr/>
+            </w:pPr>
+            <w:r>
+              <w:rPr/>
+              <w:t>29734</w:t>
+            </w:r>
+          </w:p>
+        </w:tc>
+        <w:tc>
+          <w:tcPr>
+            <w:tcW w:w="1353" w:type="dxa"/>
+            <w:tcBorders>
+              <w:top w:val="nil"/>
+            </w:tcBorders>
+          </w:tcPr>
+          <w:p>
+            <w:pPr>
+              <w:pStyle w:val="TableContents"/>
+              <w:spacing w:before="0" w:after="160"/>
+              <w:jc w:val="right"/>
+              <w:rPr/>
+            </w:pPr>
+            <w:r>
+              <w:rPr/>
+              <w:t>21</w:t>
+            </w:r>
+          </w:p>
+        </w:tc>
+        <w:tc>
+          <w:tcPr>
             <w:tcW w:w="1440" w:type="dxa"/>
             <w:tcBorders>
               <w:top w:val="nil"/>
-            </w:tcBorders>
-          </w:tcPr>
-          <w:p>
-            <w:pPr>
-              <w:pStyle w:val="TableContents"/>
-              <w:spacing w:before="0" w:after="160"/>
-              <w:jc w:val="right"/>
-              <w:rPr/>
-            </w:pPr>
-            <w:r>
-              <w:rPr/>
-              <w:t>29734</w:t>
-            </w:r>
-          </w:p>
-        </w:tc>
-        <w:tc>
-          <w:tcPr>
-            <w:tcW w:w="1355" w:type="dxa"/>
-            <w:tcBorders>
-              <w:top w:val="nil"/>
-            </w:tcBorders>
-          </w:tcPr>
-          <w:p>
-            <w:pPr>
-              <w:pStyle w:val="TableContents"/>
-              <w:spacing w:before="0" w:after="160"/>
-              <w:jc w:val="right"/>
-              <w:rPr/>
-            </w:pPr>
-            <w:r>
-              <w:rPr/>
-              <w:t>21</w:t>
-            </w:r>
-          </w:p>
-        </w:tc>
-        <w:tc>
-          <w:tcPr>
-            <w:tcW w:w="1439" w:type="dxa"/>
-            <w:tcBorders>
-              <w:top w:val="nil"/>
               <w:right w:val="nil"/>
             </w:tcBorders>
           </w:tcPr>
@@ -1439,56 +1431,54 @@
         </w:tc>
         <w:tc>
           <w:tcPr>
-            <w:tcW w:w="3338" w:type="dxa"/>
-            <w:tcBorders>
-              <w:top w:val="nil"/>
-            </w:tcBorders>
-          </w:tcPr>
-          <w:p>
-            <w:pPr>
-              <w:pStyle w:val="Normal"/>
-              <w:widowControl/>
-              <w:spacing w:lineRule="auto" w:line="240" w:before="0" w:after="0"/>
-              <w:jc w:val="center"/>
-              <w:rPr>
-                <w:rFonts w:ascii="Times New Roman" w:hAnsi="Times New Roman" w:cs="Times New Roman"/>
-                <w:sz w:val="24"/>
-                <w:szCs w:val="24"/>
-              </w:rPr>
-            </w:pPr>
-            <w:hyperlink r:id="rId10">
-              <w:r>
-                <w:rPr>
-                  <w:rStyle w:val="InternetLink"/>
-                  <w:rFonts w:eastAsia="Calibri" w:cs="Times New Roman" w:ascii="Times New Roman" w:hAnsi="Times New Roman"/>
-                  <w:kern w:val="0"/>
-                  <w:sz w:val="24"/>
-                  <w:szCs w:val="24"/>
-                  <w:lang w:val="ru-RU" w:eastAsia="en-US" w:bidi="ar-SA"/>
-                </w:rPr>
-                <w:t>https://www.chipdip.ru/product/sqp-5w-4.7-kom-5</w:t>
-              </w:r>
-            </w:hyperlink>
-          </w:p>
-          <w:p>
-            <w:pPr>
-              <w:pStyle w:val="Normal"/>
-              <w:widowControl/>
-              <w:spacing w:lineRule="auto" w:line="240" w:before="0" w:after="0"/>
-              <w:jc w:val="center"/>
-              <w:rPr>
-                <w:rFonts w:ascii="Times New Roman" w:hAnsi="Times New Roman" w:cs="Times New Roman"/>
-                <w:sz w:val="24"/>
-                <w:szCs w:val="24"/>
-              </w:rPr>
-            </w:pPr>
-            <w:r>
-              <w:rPr>
+            <w:tcW w:w="3337" w:type="dxa"/>
+            <w:tcBorders>
+              <w:top w:val="nil"/>
+            </w:tcBorders>
+          </w:tcPr>
+          <w:p>
+            <w:pPr>
+              <w:pStyle w:val="Normal"/>
+              <w:widowControl w:val="false"/>
+              <w:suppressAutoHyphens w:val="true"/>
+              <w:spacing w:lineRule="auto" w:line="240" w:before="0" w:after="0"/>
+              <w:jc w:val="center"/>
+              <w:rPr>
+                <w:rFonts w:ascii="Times New Roman" w:hAnsi="Times New Roman" w:cs="Times New Roman"/>
+                <w:sz w:val="24"/>
+                <w:szCs w:val="24"/>
+              </w:rPr>
+            </w:pPr>
+            <w:r>
+              <w:rPr>
+                <w:rStyle w:val="InternetLink"/>
                 <w:rFonts w:eastAsia="Calibri" w:cs="Times New Roman" w:ascii="Times New Roman" w:hAnsi="Times New Roman"/>
                 <w:kern w:val="0"/>
                 <w:sz w:val="24"/>
                 <w:szCs w:val="24"/>
                 <w:lang w:val="ru-RU" w:eastAsia="en-US" w:bidi="ar-SA"/>
+              </w:rPr>
+              <w:t>https://www.chipdip.ru/product/sqp-5w-4.7-kom-5</w:t>
+            </w:r>
+          </w:p>
+          <w:p>
+            <w:pPr>
+              <w:pStyle w:val="Normal"/>
+              <w:widowControl w:val="false"/>
+              <w:suppressAutoHyphens w:val="true"/>
+              <w:spacing w:lineRule="auto" w:line="240" w:before="0" w:after="0"/>
+              <w:jc w:val="center"/>
+              <w:rPr>
+                <w:rFonts w:ascii="Times New Roman" w:hAnsi="Times New Roman" w:cs="Times New Roman"/>
+                <w:sz w:val="24"/>
+                <w:szCs w:val="24"/>
+              </w:rPr>
+            </w:pPr>
+            <w:r>
+              <w:rPr>
+                <w:rFonts w:cs="Times New Roman" w:ascii="Times New Roman" w:hAnsi="Times New Roman"/>
+                <w:sz w:val="22"/>
+                <w:szCs w:val="24"/>
               </w:rPr>
             </w:r>
           </w:p>
@@ -1508,7 +1498,8 @@
           <w:p>
             <w:pPr>
               <w:pStyle w:val="Normal"/>
-              <w:widowControl/>
+              <w:widowControl w:val="false"/>
+              <w:suppressAutoHyphens w:val="true"/>
               <w:spacing w:lineRule="auto" w:line="240" w:before="0" w:after="0"/>
               <w:jc w:val="center"/>
               <w:rPr>
@@ -1531,7 +1522,7 @@
         </w:tc>
         <w:tc>
           <w:tcPr>
-            <w:tcW w:w="4766" w:type="dxa"/>
+            <w:tcW w:w="4765" w:type="dxa"/>
             <w:tcBorders>
               <w:top w:val="nil"/>
             </w:tcBorders>
@@ -1551,15 +1542,16 @@
         </w:tc>
         <w:tc>
           <w:tcPr>
-            <w:tcW w:w="1536" w:type="dxa"/>
-            <w:tcBorders>
-              <w:top w:val="nil"/>
-            </w:tcBorders>
-          </w:tcPr>
-          <w:p>
-            <w:pPr>
-              <w:pStyle w:val="Normal"/>
-              <w:widowControl/>
+            <w:tcW w:w="1537" w:type="dxa"/>
+            <w:tcBorders>
+              <w:top w:val="nil"/>
+            </w:tcBorders>
+          </w:tcPr>
+          <w:p>
+            <w:pPr>
+              <w:pStyle w:val="Normal"/>
+              <w:widowControl w:val="false"/>
+              <w:suppressAutoHyphens w:val="true"/>
               <w:spacing w:lineRule="auto" w:line="240" w:before="0" w:after="0"/>
               <w:jc w:val="center"/>
               <w:rPr>
@@ -1576,7 +1568,7 @@
                 <w:szCs w:val="24"/>
                 <w:lang w:val="ru-RU" w:eastAsia="en-US" w:bidi="ar-SA"/>
               </w:rPr>
-              <w:t xml:space="preserve">ЧИП и ДИП </w:t>
+              <w:t>ЧИП и ДИП</w:t>
             </w:r>
           </w:p>
         </w:tc>
@@ -1602,49 +1594,49 @@
         </w:tc>
         <w:tc>
           <w:tcPr>
+            <w:tcW w:w="1441" w:type="dxa"/>
+            <w:tcBorders>
+              <w:top w:val="nil"/>
+            </w:tcBorders>
+          </w:tcPr>
+          <w:p>
+            <w:pPr>
+              <w:pStyle w:val="TableContents"/>
+              <w:spacing w:before="0" w:after="160"/>
+              <w:jc w:val="right"/>
+              <w:rPr/>
+            </w:pPr>
+            <w:r>
+              <w:rPr/>
+              <w:t>53416</w:t>
+            </w:r>
+          </w:p>
+        </w:tc>
+        <w:tc>
+          <w:tcPr>
+            <w:tcW w:w="1353" w:type="dxa"/>
+            <w:tcBorders>
+              <w:top w:val="nil"/>
+            </w:tcBorders>
+          </w:tcPr>
+          <w:p>
+            <w:pPr>
+              <w:pStyle w:val="TableContents"/>
+              <w:spacing w:before="0" w:after="160"/>
+              <w:jc w:val="right"/>
+              <w:rPr/>
+            </w:pPr>
+            <w:r>
+              <w:rPr/>
+              <w:t>7</w:t>
+            </w:r>
+          </w:p>
+        </w:tc>
+        <w:tc>
+          <w:tcPr>
             <w:tcW w:w="1440" w:type="dxa"/>
             <w:tcBorders>
               <w:top w:val="nil"/>
-            </w:tcBorders>
-          </w:tcPr>
-          <w:p>
-            <w:pPr>
-              <w:pStyle w:val="TableContents"/>
-              <w:spacing w:before="0" w:after="160"/>
-              <w:jc w:val="right"/>
-              <w:rPr/>
-            </w:pPr>
-            <w:r>
-              <w:rPr/>
-              <w:t>53416</w:t>
-            </w:r>
-          </w:p>
-        </w:tc>
-        <w:tc>
-          <w:tcPr>
-            <w:tcW w:w="1355" w:type="dxa"/>
-            <w:tcBorders>
-              <w:top w:val="nil"/>
-            </w:tcBorders>
-          </w:tcPr>
-          <w:p>
-            <w:pPr>
-              <w:pStyle w:val="TableContents"/>
-              <w:spacing w:before="0" w:after="160"/>
-              <w:jc w:val="right"/>
-              <w:rPr/>
-            </w:pPr>
-            <w:r>
-              <w:rPr/>
-              <w:t>7</w:t>
-            </w:r>
-          </w:p>
-        </w:tc>
-        <w:tc>
-          <w:tcPr>
-            <w:tcW w:w="1439" w:type="dxa"/>
-            <w:tcBorders>
-              <w:top w:val="nil"/>
               <w:right w:val="nil"/>
             </w:tcBorders>
           </w:tcPr>
@@ -1663,56 +1655,54 @@
         </w:tc>
         <w:tc>
           <w:tcPr>
-            <w:tcW w:w="3338" w:type="dxa"/>
-            <w:tcBorders>
-              <w:top w:val="nil"/>
-            </w:tcBorders>
-          </w:tcPr>
-          <w:p>
-            <w:pPr>
-              <w:pStyle w:val="Normal"/>
-              <w:widowControl/>
-              <w:spacing w:lineRule="auto" w:line="240" w:before="0" w:after="0"/>
-              <w:jc w:val="center"/>
-              <w:rPr>
-                <w:rFonts w:ascii="Times New Roman" w:hAnsi="Times New Roman" w:cs="Times New Roman"/>
-                <w:sz w:val="24"/>
-                <w:szCs w:val="24"/>
-              </w:rPr>
-            </w:pPr>
-            <w:hyperlink r:id="rId12">
-              <w:r>
-                <w:rPr>
-                  <w:rStyle w:val="InternetLink"/>
-                  <w:rFonts w:eastAsia="Calibri" w:cs="Times New Roman" w:ascii="Times New Roman" w:hAnsi="Times New Roman"/>
-                  <w:kern w:val="0"/>
-                  <w:sz w:val="24"/>
-                  <w:szCs w:val="24"/>
-                  <w:lang w:val="ru-RU" w:eastAsia="en-US" w:bidi="ar-SA"/>
-                </w:rPr>
-                <w:t>https://www.chipdip.ru/product0/53416</w:t>
-              </w:r>
-            </w:hyperlink>
-          </w:p>
-          <w:p>
-            <w:pPr>
-              <w:pStyle w:val="Normal"/>
-              <w:widowControl/>
-              <w:spacing w:lineRule="auto" w:line="240" w:before="0" w:after="0"/>
-              <w:jc w:val="center"/>
-              <w:rPr>
-                <w:rFonts w:ascii="Times New Roman" w:hAnsi="Times New Roman" w:cs="Times New Roman"/>
-                <w:sz w:val="24"/>
-                <w:szCs w:val="24"/>
-              </w:rPr>
-            </w:pPr>
-            <w:r>
-              <w:rPr>
+            <w:tcW w:w="3337" w:type="dxa"/>
+            <w:tcBorders>
+              <w:top w:val="nil"/>
+            </w:tcBorders>
+          </w:tcPr>
+          <w:p>
+            <w:pPr>
+              <w:pStyle w:val="Normal"/>
+              <w:widowControl w:val="false"/>
+              <w:suppressAutoHyphens w:val="true"/>
+              <w:spacing w:lineRule="auto" w:line="240" w:before="0" w:after="0"/>
+              <w:jc w:val="center"/>
+              <w:rPr>
+                <w:rFonts w:ascii="Times New Roman" w:hAnsi="Times New Roman" w:cs="Times New Roman"/>
+                <w:sz w:val="24"/>
+                <w:szCs w:val="24"/>
+              </w:rPr>
+            </w:pPr>
+            <w:r>
+              <w:rPr>
+                <w:rStyle w:val="InternetLink"/>
                 <w:rFonts w:eastAsia="Calibri" w:cs="Times New Roman" w:ascii="Times New Roman" w:hAnsi="Times New Roman"/>
                 <w:kern w:val="0"/>
                 <w:sz w:val="24"/>
                 <w:szCs w:val="24"/>
                 <w:lang w:val="ru-RU" w:eastAsia="en-US" w:bidi="ar-SA"/>
+              </w:rPr>
+              <w:t>https://www.chipdip.ru/product0/53416</w:t>
+            </w:r>
+          </w:p>
+          <w:p>
+            <w:pPr>
+              <w:pStyle w:val="Normal"/>
+              <w:widowControl w:val="false"/>
+              <w:suppressAutoHyphens w:val="true"/>
+              <w:spacing w:lineRule="auto" w:line="240" w:before="0" w:after="0"/>
+              <w:jc w:val="center"/>
+              <w:rPr>
+                <w:rFonts w:ascii="Times New Roman" w:hAnsi="Times New Roman" w:cs="Times New Roman"/>
+                <w:sz w:val="24"/>
+                <w:szCs w:val="24"/>
+              </w:rPr>
+            </w:pPr>
+            <w:r>
+              <w:rPr>
+                <w:rFonts w:cs="Times New Roman" w:ascii="Times New Roman" w:hAnsi="Times New Roman"/>
+                <w:sz w:val="22"/>
+                <w:szCs w:val="24"/>
               </w:rPr>
             </w:r>
           </w:p>
@@ -1732,7 +1722,8 @@
           <w:p>
             <w:pPr>
               <w:pStyle w:val="Normal"/>
-              <w:widowControl/>
+              <w:widowControl w:val="false"/>
+              <w:suppressAutoHyphens w:val="true"/>
               <w:spacing w:lineRule="auto" w:line="240" w:before="0" w:after="0"/>
               <w:jc w:val="center"/>
               <w:rPr>
@@ -1755,7 +1746,7 @@
         </w:tc>
         <w:tc>
           <w:tcPr>
-            <w:tcW w:w="4766" w:type="dxa"/>
+            <w:tcW w:w="4765" w:type="dxa"/>
             <w:tcBorders>
               <w:top w:val="nil"/>
             </w:tcBorders>
@@ -1775,15 +1766,16 @@
         </w:tc>
         <w:tc>
           <w:tcPr>
-            <w:tcW w:w="1536" w:type="dxa"/>
-            <w:tcBorders>
-              <w:top w:val="nil"/>
-            </w:tcBorders>
-          </w:tcPr>
-          <w:p>
-            <w:pPr>
-              <w:pStyle w:val="Normal"/>
-              <w:widowControl/>
+            <w:tcW w:w="1537" w:type="dxa"/>
+            <w:tcBorders>
+              <w:top w:val="nil"/>
+            </w:tcBorders>
+          </w:tcPr>
+          <w:p>
+            <w:pPr>
+              <w:pStyle w:val="Normal"/>
+              <w:widowControl w:val="false"/>
+              <w:suppressAutoHyphens w:val="true"/>
               <w:spacing w:lineRule="auto" w:line="240" w:before="0" w:after="0"/>
               <w:jc w:val="center"/>
               <w:rPr>
@@ -1826,49 +1818,49 @@
         </w:tc>
         <w:tc>
           <w:tcPr>
+            <w:tcW w:w="1441" w:type="dxa"/>
+            <w:tcBorders>
+              <w:top w:val="nil"/>
+            </w:tcBorders>
+          </w:tcPr>
+          <w:p>
+            <w:pPr>
+              <w:pStyle w:val="TableContents"/>
+              <w:spacing w:before="0" w:after="160"/>
+              <w:jc w:val="right"/>
+              <w:rPr/>
+            </w:pPr>
+            <w:r>
+              <w:rPr/>
+              <w:t>9000461672</w:t>
+            </w:r>
+          </w:p>
+        </w:tc>
+        <w:tc>
+          <w:tcPr>
+            <w:tcW w:w="1353" w:type="dxa"/>
+            <w:tcBorders>
+              <w:top w:val="nil"/>
+            </w:tcBorders>
+          </w:tcPr>
+          <w:p>
+            <w:pPr>
+              <w:pStyle w:val="TableContents"/>
+              <w:spacing w:before="0" w:after="160"/>
+              <w:jc w:val="right"/>
+              <w:rPr/>
+            </w:pPr>
+            <w:r>
+              <w:rPr/>
+              <w:t>14</w:t>
+            </w:r>
+          </w:p>
+        </w:tc>
+        <w:tc>
+          <w:tcPr>
             <w:tcW w:w="1440" w:type="dxa"/>
             <w:tcBorders>
               <w:top w:val="nil"/>
-            </w:tcBorders>
-          </w:tcPr>
-          <w:p>
-            <w:pPr>
-              <w:pStyle w:val="TableContents"/>
-              <w:spacing w:before="0" w:after="160"/>
-              <w:jc w:val="right"/>
-              <w:rPr/>
-            </w:pPr>
-            <w:r>
-              <w:rPr/>
-              <w:t>9000461672</w:t>
-            </w:r>
-          </w:p>
-        </w:tc>
-        <w:tc>
-          <w:tcPr>
-            <w:tcW w:w="1355" w:type="dxa"/>
-            <w:tcBorders>
-              <w:top w:val="nil"/>
-            </w:tcBorders>
-          </w:tcPr>
-          <w:p>
-            <w:pPr>
-              <w:pStyle w:val="TableContents"/>
-              <w:spacing w:before="0" w:after="160"/>
-              <w:jc w:val="right"/>
-              <w:rPr/>
-            </w:pPr>
-            <w:r>
-              <w:rPr/>
-              <w:t>14</w:t>
-            </w:r>
-          </w:p>
-        </w:tc>
-        <w:tc>
-          <w:tcPr>
-            <w:tcW w:w="1439" w:type="dxa"/>
-            <w:tcBorders>
-              <w:top w:val="nil"/>
               <w:right w:val="nil"/>
             </w:tcBorders>
           </w:tcPr>
@@ -1887,56 +1879,54 @@
         </w:tc>
         <w:tc>
           <w:tcPr>
-            <w:tcW w:w="3338" w:type="dxa"/>
-            <w:tcBorders>
-              <w:top w:val="nil"/>
-            </w:tcBorders>
-          </w:tcPr>
-          <w:p>
-            <w:pPr>
-              <w:pStyle w:val="Normal"/>
-              <w:widowControl/>
-              <w:spacing w:lineRule="auto" w:line="240" w:before="0" w:after="0"/>
-              <w:jc w:val="center"/>
-              <w:rPr>
-                <w:rFonts w:ascii="Times New Roman" w:hAnsi="Times New Roman" w:cs="Times New Roman"/>
-                <w:sz w:val="24"/>
-                <w:szCs w:val="24"/>
-              </w:rPr>
-            </w:pPr>
-            <w:hyperlink r:id="rId14">
-              <w:r>
-                <w:rPr>
-                  <w:rStyle w:val="InternetLink"/>
-                  <w:rFonts w:eastAsia="Calibri" w:cs="Times New Roman" w:ascii="Times New Roman" w:hAnsi="Times New Roman"/>
-                  <w:kern w:val="0"/>
-                  <w:sz w:val="24"/>
-                  <w:szCs w:val="24"/>
-                  <w:lang w:val="ru-RU" w:eastAsia="en-US" w:bidi="ar-SA"/>
-                </w:rPr>
-                <w:t>https://www.chipdip.ru/product/1n5404-5</w:t>
-              </w:r>
-            </w:hyperlink>
-          </w:p>
-          <w:p>
-            <w:pPr>
-              <w:pStyle w:val="Normal"/>
-              <w:widowControl/>
-              <w:spacing w:lineRule="auto" w:line="240" w:before="0" w:after="0"/>
-              <w:jc w:val="center"/>
-              <w:rPr>
-                <w:rFonts w:ascii="Times New Roman" w:hAnsi="Times New Roman" w:cs="Times New Roman"/>
-                <w:sz w:val="24"/>
-                <w:szCs w:val="24"/>
-              </w:rPr>
-            </w:pPr>
-            <w:r>
-              <w:rPr>
+            <w:tcW w:w="3337" w:type="dxa"/>
+            <w:tcBorders>
+              <w:top w:val="nil"/>
+            </w:tcBorders>
+          </w:tcPr>
+          <w:p>
+            <w:pPr>
+              <w:pStyle w:val="Normal"/>
+              <w:widowControl w:val="false"/>
+              <w:suppressAutoHyphens w:val="true"/>
+              <w:spacing w:lineRule="auto" w:line="240" w:before="0" w:after="0"/>
+              <w:jc w:val="center"/>
+              <w:rPr>
+                <w:rFonts w:ascii="Times New Roman" w:hAnsi="Times New Roman" w:cs="Times New Roman"/>
+                <w:sz w:val="24"/>
+                <w:szCs w:val="24"/>
+              </w:rPr>
+            </w:pPr>
+            <w:r>
+              <w:rPr>
+                <w:rStyle w:val="InternetLink"/>
                 <w:rFonts w:eastAsia="Calibri" w:cs="Times New Roman" w:ascii="Times New Roman" w:hAnsi="Times New Roman"/>
                 <w:kern w:val="0"/>
                 <w:sz w:val="24"/>
                 <w:szCs w:val="24"/>
                 <w:lang w:val="ru-RU" w:eastAsia="en-US" w:bidi="ar-SA"/>
+              </w:rPr>
+              <w:t>https://www.chipdip.ru/product/1n5404-5</w:t>
+            </w:r>
+          </w:p>
+          <w:p>
+            <w:pPr>
+              <w:pStyle w:val="Normal"/>
+              <w:widowControl w:val="false"/>
+              <w:suppressAutoHyphens w:val="true"/>
+              <w:spacing w:lineRule="auto" w:line="240" w:before="0" w:after="0"/>
+              <w:jc w:val="center"/>
+              <w:rPr>
+                <w:rFonts w:ascii="Times New Roman" w:hAnsi="Times New Roman" w:cs="Times New Roman"/>
+                <w:sz w:val="24"/>
+                <w:szCs w:val="24"/>
+              </w:rPr>
+            </w:pPr>
+            <w:r>
+              <w:rPr>
+                <w:rFonts w:cs="Times New Roman" w:ascii="Times New Roman" w:hAnsi="Times New Roman"/>
+                <w:sz w:val="22"/>
+                <w:szCs w:val="24"/>
               </w:rPr>
             </w:r>
           </w:p>
@@ -1956,7 +1946,8 @@
           <w:p>
             <w:pPr>
               <w:pStyle w:val="Normal"/>
-              <w:widowControl/>
+              <w:widowControl w:val="false"/>
+              <w:suppressAutoHyphens w:val="true"/>
               <w:spacing w:lineRule="auto" w:line="240" w:before="0" w:after="0"/>
               <w:jc w:val="center"/>
               <w:rPr>
@@ -1979,7 +1970,7 @@
         </w:tc>
         <w:tc>
           <w:tcPr>
-            <w:tcW w:w="4766" w:type="dxa"/>
+            <w:tcW w:w="4765" w:type="dxa"/>
             <w:tcBorders>
               <w:top w:val="nil"/>
             </w:tcBorders>
@@ -1999,15 +1990,16 @@
         </w:tc>
         <w:tc>
           <w:tcPr>
-            <w:tcW w:w="1536" w:type="dxa"/>
-            <w:tcBorders>
-              <w:top w:val="nil"/>
-            </w:tcBorders>
-          </w:tcPr>
-          <w:p>
-            <w:pPr>
-              <w:pStyle w:val="Normal"/>
-              <w:widowControl/>
+            <w:tcW w:w="1537" w:type="dxa"/>
+            <w:tcBorders>
+              <w:top w:val="nil"/>
+            </w:tcBorders>
+          </w:tcPr>
+          <w:p>
+            <w:pPr>
+              <w:pStyle w:val="Normal"/>
+              <w:widowControl w:val="false"/>
+              <w:suppressAutoHyphens w:val="true"/>
               <w:spacing w:lineRule="auto" w:line="240" w:before="0" w:after="0"/>
               <w:jc w:val="center"/>
               <w:rPr>
@@ -2024,7 +2016,7 @@
                 <w:szCs w:val="24"/>
                 <w:lang w:val="ru-RU" w:eastAsia="en-US" w:bidi="ar-SA"/>
               </w:rPr>
-              <w:t xml:space="preserve">ЧИП и ДИП </w:t>
+              <w:t>ЧИП и ДИП</w:t>
             </w:r>
           </w:p>
         </w:tc>
@@ -2050,49 +2042,49 @@
         </w:tc>
         <w:tc>
           <w:tcPr>
+            <w:tcW w:w="1441" w:type="dxa"/>
+            <w:tcBorders>
+              <w:top w:val="nil"/>
+            </w:tcBorders>
+          </w:tcPr>
+          <w:p>
+            <w:pPr>
+              <w:pStyle w:val="TableContents"/>
+              <w:spacing w:before="0" w:after="160"/>
+              <w:jc w:val="right"/>
+              <w:rPr/>
+            </w:pPr>
+            <w:r>
+              <w:rPr/>
+              <w:t>8000841906</w:t>
+            </w:r>
+          </w:p>
+        </w:tc>
+        <w:tc>
+          <w:tcPr>
+            <w:tcW w:w="1353" w:type="dxa"/>
+            <w:tcBorders>
+              <w:top w:val="nil"/>
+            </w:tcBorders>
+          </w:tcPr>
+          <w:p>
+            <w:pPr>
+              <w:pStyle w:val="TableContents"/>
+              <w:spacing w:before="0" w:after="160"/>
+              <w:jc w:val="right"/>
+              <w:rPr/>
+            </w:pPr>
+            <w:r>
+              <w:rPr/>
+              <w:t>200</w:t>
+            </w:r>
+          </w:p>
+        </w:tc>
+        <w:tc>
+          <w:tcPr>
             <w:tcW w:w="1440" w:type="dxa"/>
             <w:tcBorders>
               <w:top w:val="nil"/>
-            </w:tcBorders>
-          </w:tcPr>
-          <w:p>
-            <w:pPr>
-              <w:pStyle w:val="TableContents"/>
-              <w:spacing w:before="0" w:after="160"/>
-              <w:jc w:val="right"/>
-              <w:rPr/>
-            </w:pPr>
-            <w:r>
-              <w:rPr/>
-              <w:t>8000841906</w:t>
-            </w:r>
-          </w:p>
-        </w:tc>
-        <w:tc>
-          <w:tcPr>
-            <w:tcW w:w="1355" w:type="dxa"/>
-            <w:tcBorders>
-              <w:top w:val="nil"/>
-            </w:tcBorders>
-          </w:tcPr>
-          <w:p>
-            <w:pPr>
-              <w:pStyle w:val="TableContents"/>
-              <w:spacing w:before="0" w:after="160"/>
-              <w:jc w:val="right"/>
-              <w:rPr/>
-            </w:pPr>
-            <w:r>
-              <w:rPr/>
-              <w:t>200</w:t>
-            </w:r>
-          </w:p>
-        </w:tc>
-        <w:tc>
-          <w:tcPr>
-            <w:tcW w:w="1439" w:type="dxa"/>
-            <w:tcBorders>
-              <w:top w:val="nil"/>
               <w:right w:val="nil"/>
             </w:tcBorders>
           </w:tcPr>
@@ -2111,56 +2103,54 @@
         </w:tc>
         <w:tc>
           <w:tcPr>
-            <w:tcW w:w="3338" w:type="dxa"/>
-            <w:tcBorders>
-              <w:top w:val="nil"/>
-            </w:tcBorders>
-          </w:tcPr>
-          <w:p>
-            <w:pPr>
-              <w:pStyle w:val="Normal"/>
-              <w:widowControl/>
-              <w:spacing w:lineRule="auto" w:line="240" w:before="0" w:after="0"/>
-              <w:jc w:val="center"/>
-              <w:rPr>
-                <w:rFonts w:ascii="Times New Roman" w:hAnsi="Times New Roman" w:cs="Times New Roman"/>
-                <w:sz w:val="24"/>
-                <w:szCs w:val="24"/>
-              </w:rPr>
-            </w:pPr>
-            <w:hyperlink r:id="rId16">
-              <w:r>
-                <w:rPr>
-                  <w:rStyle w:val="InternetLink"/>
-                  <w:rFonts w:eastAsia="Calibri" w:cs="Times New Roman" w:ascii="Times New Roman" w:hAnsi="Times New Roman"/>
-                  <w:kern w:val="0"/>
-                  <w:sz w:val="24"/>
-                  <w:szCs w:val="24"/>
-                  <w:lang w:val="ru-RU" w:eastAsia="en-US" w:bidi="ar-SA"/>
-                </w:rPr>
-                <w:t>https://www.chipdip.ru/product0/8000841906</w:t>
-              </w:r>
-            </w:hyperlink>
-          </w:p>
-          <w:p>
-            <w:pPr>
-              <w:pStyle w:val="Normal"/>
-              <w:widowControl/>
-              <w:spacing w:lineRule="auto" w:line="240" w:before="0" w:after="0"/>
-              <w:jc w:val="center"/>
-              <w:rPr>
-                <w:rFonts w:ascii="Times New Roman" w:hAnsi="Times New Roman" w:cs="Times New Roman"/>
-                <w:sz w:val="24"/>
-                <w:szCs w:val="24"/>
-              </w:rPr>
-            </w:pPr>
-            <w:r>
-              <w:rPr>
+            <w:tcW w:w="3337" w:type="dxa"/>
+            <w:tcBorders>
+              <w:top w:val="nil"/>
+            </w:tcBorders>
+          </w:tcPr>
+          <w:p>
+            <w:pPr>
+              <w:pStyle w:val="Normal"/>
+              <w:widowControl w:val="false"/>
+              <w:suppressAutoHyphens w:val="true"/>
+              <w:spacing w:lineRule="auto" w:line="240" w:before="0" w:after="0"/>
+              <w:jc w:val="center"/>
+              <w:rPr>
+                <w:rFonts w:ascii="Times New Roman" w:hAnsi="Times New Roman" w:cs="Times New Roman"/>
+                <w:sz w:val="24"/>
+                <w:szCs w:val="24"/>
+              </w:rPr>
+            </w:pPr>
+            <w:r>
+              <w:rPr>
+                <w:rStyle w:val="InternetLink"/>
                 <w:rFonts w:eastAsia="Calibri" w:cs="Times New Roman" w:ascii="Times New Roman" w:hAnsi="Times New Roman"/>
                 <w:kern w:val="0"/>
                 <w:sz w:val="24"/>
                 <w:szCs w:val="24"/>
                 <w:lang w:val="ru-RU" w:eastAsia="en-US" w:bidi="ar-SA"/>
+              </w:rPr>
+              <w:t>https://www.chipdip.ru/product0/8000841906</w:t>
+            </w:r>
+          </w:p>
+          <w:p>
+            <w:pPr>
+              <w:pStyle w:val="Normal"/>
+              <w:widowControl w:val="false"/>
+              <w:suppressAutoHyphens w:val="true"/>
+              <w:spacing w:lineRule="auto" w:line="240" w:before="0" w:after="0"/>
+              <w:jc w:val="center"/>
+              <w:rPr>
+                <w:rFonts w:ascii="Times New Roman" w:hAnsi="Times New Roman" w:cs="Times New Roman"/>
+                <w:sz w:val="24"/>
+                <w:szCs w:val="24"/>
+              </w:rPr>
+            </w:pPr>
+            <w:r>
+              <w:rPr>
+                <w:rFonts w:cs="Times New Roman" w:ascii="Times New Roman" w:hAnsi="Times New Roman"/>
+                <w:sz w:val="22"/>
+                <w:szCs w:val="24"/>
               </w:rPr>
             </w:r>
           </w:p>
@@ -2180,7 +2170,8 @@
           <w:p>
             <w:pPr>
               <w:pStyle w:val="Normal"/>
-              <w:widowControl/>
+              <w:widowControl w:val="false"/>
+              <w:suppressAutoHyphens w:val="true"/>
               <w:spacing w:lineRule="auto" w:line="240" w:before="0" w:after="0"/>
               <w:jc w:val="center"/>
               <w:rPr>
@@ -2203,7 +2194,7 @@
         </w:tc>
         <w:tc>
           <w:tcPr>
-            <w:tcW w:w="4766" w:type="dxa"/>
+            <w:tcW w:w="4765" w:type="dxa"/>
             <w:tcBorders>
               <w:top w:val="nil"/>
             </w:tcBorders>
@@ -2223,15 +2214,16 @@
         </w:tc>
         <w:tc>
           <w:tcPr>
-            <w:tcW w:w="1536" w:type="dxa"/>
-            <w:tcBorders>
-              <w:top w:val="nil"/>
-            </w:tcBorders>
-          </w:tcPr>
-          <w:p>
-            <w:pPr>
-              <w:pStyle w:val="Normal"/>
-              <w:widowControl/>
+            <w:tcW w:w="1537" w:type="dxa"/>
+            <w:tcBorders>
+              <w:top w:val="nil"/>
+            </w:tcBorders>
+          </w:tcPr>
+          <w:p>
+            <w:pPr>
+              <w:pStyle w:val="Normal"/>
+              <w:widowControl w:val="false"/>
+              <w:suppressAutoHyphens w:val="true"/>
               <w:spacing w:lineRule="auto" w:line="240" w:before="0" w:after="0"/>
               <w:jc w:val="center"/>
               <w:rPr>
@@ -2268,7 +2260,47 @@
             </w:pPr>
             <w:r>
               <w:rPr/>
-              <w:t>8</w:t>
+              <w:t>10</w:t>
+            </w:r>
+          </w:p>
+        </w:tc>
+        <w:tc>
+          <w:tcPr>
+            <w:tcW w:w="1441" w:type="dxa"/>
+            <w:tcBorders>
+              <w:top w:val="nil"/>
+            </w:tcBorders>
+          </w:tcPr>
+          <w:p>
+            <w:pPr>
+              <w:pStyle w:val="TableContents"/>
+              <w:spacing w:before="0" w:after="160"/>
+              <w:jc w:val="right"/>
+              <w:rPr/>
+            </w:pPr>
+            <w:r>
+              <w:rPr/>
+              <w:t>30213</w:t>
+            </w:r>
+          </w:p>
+        </w:tc>
+        <w:tc>
+          <w:tcPr>
+            <w:tcW w:w="1353" w:type="dxa"/>
+            <w:tcBorders>
+              <w:top w:val="nil"/>
+            </w:tcBorders>
+          </w:tcPr>
+          <w:p>
+            <w:pPr>
+              <w:pStyle w:val="TableContents"/>
+              <w:spacing w:before="0" w:after="160"/>
+              <w:jc w:val="right"/>
+              <w:rPr/>
+            </w:pPr>
+            <w:r>
+              <w:rPr/>
+              <w:t>55</w:t>
             </w:r>
           </w:p>
         </w:tc>
@@ -2277,46 +2309,6 @@
             <w:tcW w:w="1440" w:type="dxa"/>
             <w:tcBorders>
               <w:top w:val="nil"/>
-            </w:tcBorders>
-          </w:tcPr>
-          <w:p>
-            <w:pPr>
-              <w:pStyle w:val="TableContents"/>
-              <w:spacing w:before="0" w:after="160"/>
-              <w:jc w:val="right"/>
-              <w:rPr/>
-            </w:pPr>
-            <w:r>
-              <w:rPr/>
-              <w:t>30213</w:t>
-            </w:r>
-          </w:p>
-        </w:tc>
-        <w:tc>
-          <w:tcPr>
-            <w:tcW w:w="1355" w:type="dxa"/>
-            <w:tcBorders>
-              <w:top w:val="nil"/>
-            </w:tcBorders>
-          </w:tcPr>
-          <w:p>
-            <w:pPr>
-              <w:pStyle w:val="TableContents"/>
-              <w:spacing w:before="0" w:after="160"/>
-              <w:jc w:val="right"/>
-              <w:rPr/>
-            </w:pPr>
-            <w:r>
-              <w:rPr/>
-              <w:t>55</w:t>
-            </w:r>
-          </w:p>
-        </w:tc>
-        <w:tc>
-          <w:tcPr>
-            <w:tcW w:w="1439" w:type="dxa"/>
-            <w:tcBorders>
-              <w:top w:val="nil"/>
               <w:right w:val="nil"/>
             </w:tcBorders>
           </w:tcPr>
@@ -2329,62 +2321,60 @@
             </w:pPr>
             <w:r>
               <w:rPr/>
-              <w:t>440</w:t>
-            </w:r>
-          </w:p>
-        </w:tc>
-        <w:tc>
-          <w:tcPr>
-            <w:tcW w:w="3338" w:type="dxa"/>
-            <w:tcBorders>
-              <w:top w:val="nil"/>
-            </w:tcBorders>
-          </w:tcPr>
-          <w:p>
-            <w:pPr>
-              <w:pStyle w:val="Normal"/>
-              <w:widowControl/>
-              <w:spacing w:lineRule="auto" w:line="240" w:before="0" w:after="0"/>
-              <w:jc w:val="center"/>
-              <w:rPr>
-                <w:rFonts w:ascii="Times New Roman" w:hAnsi="Times New Roman" w:cs="Times New Roman"/>
-                <w:sz w:val="24"/>
-                <w:szCs w:val="24"/>
-              </w:rPr>
-            </w:pPr>
-            <w:hyperlink r:id="rId18">
-              <w:r>
-                <w:rPr>
-                  <w:rStyle w:val="InternetLink"/>
-                  <w:rFonts w:eastAsia="Calibri" w:cs="Times New Roman" w:ascii="Times New Roman" w:hAnsi="Times New Roman"/>
-                  <w:kern w:val="0"/>
-                  <w:sz w:val="24"/>
-                  <w:szCs w:val="24"/>
-                  <w:lang w:val="ru-RU" w:eastAsia="en-US" w:bidi="ar-SA"/>
-                </w:rPr>
-                <w:t>https://www.chipdip.ru/product/4n25-vishay</w:t>
-              </w:r>
-            </w:hyperlink>
-          </w:p>
-          <w:p>
-            <w:pPr>
-              <w:pStyle w:val="Normal"/>
-              <w:widowControl/>
-              <w:spacing w:lineRule="auto" w:line="240" w:before="0" w:after="0"/>
-              <w:jc w:val="center"/>
-              <w:rPr>
-                <w:rFonts w:ascii="Times New Roman" w:hAnsi="Times New Roman" w:cs="Times New Roman"/>
-                <w:sz w:val="24"/>
-                <w:szCs w:val="24"/>
-              </w:rPr>
-            </w:pPr>
-            <w:r>
-              <w:rPr>
+              <w:t>550</w:t>
+            </w:r>
+          </w:p>
+        </w:tc>
+        <w:tc>
+          <w:tcPr>
+            <w:tcW w:w="3337" w:type="dxa"/>
+            <w:tcBorders>
+              <w:top w:val="nil"/>
+            </w:tcBorders>
+          </w:tcPr>
+          <w:p>
+            <w:pPr>
+              <w:pStyle w:val="Normal"/>
+              <w:widowControl w:val="false"/>
+              <w:suppressAutoHyphens w:val="true"/>
+              <w:spacing w:lineRule="auto" w:line="240" w:before="0" w:after="0"/>
+              <w:jc w:val="center"/>
+              <w:rPr>
+                <w:rFonts w:ascii="Times New Roman" w:hAnsi="Times New Roman" w:cs="Times New Roman"/>
+                <w:sz w:val="24"/>
+                <w:szCs w:val="24"/>
+              </w:rPr>
+            </w:pPr>
+            <w:r>
+              <w:rPr>
+                <w:rStyle w:val="InternetLink"/>
                 <w:rFonts w:eastAsia="Calibri" w:cs="Times New Roman" w:ascii="Times New Roman" w:hAnsi="Times New Roman"/>
                 <w:kern w:val="0"/>
                 <w:sz w:val="24"/>
                 <w:szCs w:val="24"/>
                 <w:lang w:val="ru-RU" w:eastAsia="en-US" w:bidi="ar-SA"/>
+              </w:rPr>
+              <w:t>https://www.chipdip.ru/product/4n25-vishay</w:t>
+            </w:r>
+          </w:p>
+          <w:p>
+            <w:pPr>
+              <w:pStyle w:val="Normal"/>
+              <w:widowControl w:val="false"/>
+              <w:suppressAutoHyphens w:val="true"/>
+              <w:spacing w:lineRule="auto" w:line="240" w:before="0" w:after="0"/>
+              <w:jc w:val="center"/>
+              <w:rPr>
+                <w:rFonts w:ascii="Times New Roman" w:hAnsi="Times New Roman" w:cs="Times New Roman"/>
+                <w:sz w:val="24"/>
+                <w:szCs w:val="24"/>
+              </w:rPr>
+            </w:pPr>
+            <w:r>
+              <w:rPr>
+                <w:rFonts w:cs="Times New Roman" w:ascii="Times New Roman" w:hAnsi="Times New Roman"/>
+                <w:sz w:val="22"/>
+                <w:szCs w:val="24"/>
               </w:rPr>
             </w:r>
           </w:p>
@@ -2404,7 +2394,8 @@
           <w:p>
             <w:pPr>
               <w:pStyle w:val="Normal"/>
-              <w:widowControl/>
+              <w:widowControl w:val="false"/>
+              <w:suppressAutoHyphens w:val="true"/>
               <w:spacing w:lineRule="auto" w:line="240" w:before="0" w:after="0"/>
               <w:jc w:val="center"/>
               <w:rPr>
@@ -2427,7 +2418,7 @@
         </w:tc>
         <w:tc>
           <w:tcPr>
-            <w:tcW w:w="4766" w:type="dxa"/>
+            <w:tcW w:w="4765" w:type="dxa"/>
             <w:tcBorders>
               <w:top w:val="nil"/>
             </w:tcBorders>
@@ -2447,15 +2438,16 @@
         </w:tc>
         <w:tc>
           <w:tcPr>
-            <w:tcW w:w="1536" w:type="dxa"/>
-            <w:tcBorders>
-              <w:top w:val="nil"/>
-            </w:tcBorders>
-          </w:tcPr>
-          <w:p>
-            <w:pPr>
-              <w:pStyle w:val="Normal"/>
-              <w:widowControl/>
+            <w:tcW w:w="1537" w:type="dxa"/>
+            <w:tcBorders>
+              <w:top w:val="nil"/>
+            </w:tcBorders>
+          </w:tcPr>
+          <w:p>
+            <w:pPr>
+              <w:pStyle w:val="Normal"/>
+              <w:widowControl w:val="false"/>
+              <w:suppressAutoHyphens w:val="true"/>
               <w:spacing w:lineRule="auto" w:line="240" w:before="0" w:after="0"/>
               <w:jc w:val="center"/>
               <w:rPr>
@@ -2498,49 +2490,49 @@
         </w:tc>
         <w:tc>
           <w:tcPr>
+            <w:tcW w:w="1441" w:type="dxa"/>
+            <w:tcBorders>
+              <w:top w:val="nil"/>
+            </w:tcBorders>
+          </w:tcPr>
+          <w:p>
+            <w:pPr>
+              <w:pStyle w:val="TableContents"/>
+              <w:spacing w:before="0" w:after="160"/>
+              <w:jc w:val="right"/>
+              <w:rPr/>
+            </w:pPr>
+            <w:r>
+              <w:rPr/>
+              <w:t>1471</w:t>
+            </w:r>
+          </w:p>
+        </w:tc>
+        <w:tc>
+          <w:tcPr>
+            <w:tcW w:w="1353" w:type="dxa"/>
+            <w:tcBorders>
+              <w:top w:val="nil"/>
+            </w:tcBorders>
+          </w:tcPr>
+          <w:p>
+            <w:pPr>
+              <w:pStyle w:val="TableContents"/>
+              <w:spacing w:before="0" w:after="160"/>
+              <w:jc w:val="right"/>
+              <w:rPr/>
+            </w:pPr>
+            <w:r>
+              <w:rPr/>
+              <w:t>8</w:t>
+            </w:r>
+          </w:p>
+        </w:tc>
+        <w:tc>
+          <w:tcPr>
             <w:tcW w:w="1440" w:type="dxa"/>
             <w:tcBorders>
               <w:top w:val="nil"/>
-            </w:tcBorders>
-          </w:tcPr>
-          <w:p>
-            <w:pPr>
-              <w:pStyle w:val="TableContents"/>
-              <w:spacing w:before="0" w:after="160"/>
-              <w:jc w:val="right"/>
-              <w:rPr/>
-            </w:pPr>
-            <w:r>
-              <w:rPr/>
-              <w:t>1471</w:t>
-            </w:r>
-          </w:p>
-        </w:tc>
-        <w:tc>
-          <w:tcPr>
-            <w:tcW w:w="1355" w:type="dxa"/>
-            <w:tcBorders>
-              <w:top w:val="nil"/>
-            </w:tcBorders>
-          </w:tcPr>
-          <w:p>
-            <w:pPr>
-              <w:pStyle w:val="TableContents"/>
-              <w:spacing w:before="0" w:after="160"/>
-              <w:jc w:val="right"/>
-              <w:rPr/>
-            </w:pPr>
-            <w:r>
-              <w:rPr/>
-              <w:t>8</w:t>
-            </w:r>
-          </w:p>
-        </w:tc>
-        <w:tc>
-          <w:tcPr>
-            <w:tcW w:w="1439" w:type="dxa"/>
-            <w:tcBorders>
-              <w:top w:val="nil"/>
               <w:right w:val="nil"/>
             </w:tcBorders>
           </w:tcPr>
@@ -2559,56 +2551,54 @@
         </w:tc>
         <w:tc>
           <w:tcPr>
-            <w:tcW w:w="3338" w:type="dxa"/>
-            <w:tcBorders>
-              <w:top w:val="nil"/>
-            </w:tcBorders>
-          </w:tcPr>
-          <w:p>
-            <w:pPr>
-              <w:pStyle w:val="Normal"/>
-              <w:widowControl/>
-              <w:spacing w:lineRule="auto" w:line="240" w:before="0" w:after="0"/>
-              <w:jc w:val="center"/>
-              <w:rPr>
-                <w:rFonts w:ascii="Times New Roman" w:hAnsi="Times New Roman" w:cs="Times New Roman"/>
-                <w:sz w:val="24"/>
-                <w:szCs w:val="24"/>
-              </w:rPr>
-            </w:pPr>
-            <w:hyperlink r:id="rId20">
-              <w:r>
-                <w:rPr>
-                  <w:rStyle w:val="InternetLink"/>
-                  <w:rFonts w:eastAsia="Calibri" w:cs="Times New Roman" w:ascii="Times New Roman" w:hAnsi="Times New Roman"/>
-                  <w:kern w:val="0"/>
-                  <w:sz w:val="24"/>
-                  <w:szCs w:val="24"/>
-                  <w:lang w:val="ru-RU" w:eastAsia="en-US" w:bidi="ar-SA"/>
-                </w:rPr>
-                <w:t>https://www.chipdip.ru/product0/1471</w:t>
-              </w:r>
-            </w:hyperlink>
-          </w:p>
-          <w:p>
-            <w:pPr>
-              <w:pStyle w:val="Normal"/>
-              <w:widowControl/>
-              <w:spacing w:lineRule="auto" w:line="240" w:before="0" w:after="0"/>
-              <w:jc w:val="center"/>
-              <w:rPr>
-                <w:rFonts w:ascii="Times New Roman" w:hAnsi="Times New Roman" w:cs="Times New Roman"/>
-                <w:sz w:val="24"/>
-                <w:szCs w:val="24"/>
-              </w:rPr>
-            </w:pPr>
-            <w:r>
-              <w:rPr>
+            <w:tcW w:w="3337" w:type="dxa"/>
+            <w:tcBorders>
+              <w:top w:val="nil"/>
+            </w:tcBorders>
+          </w:tcPr>
+          <w:p>
+            <w:pPr>
+              <w:pStyle w:val="Normal"/>
+              <w:widowControl w:val="false"/>
+              <w:suppressAutoHyphens w:val="true"/>
+              <w:spacing w:lineRule="auto" w:line="240" w:before="0" w:after="0"/>
+              <w:jc w:val="center"/>
+              <w:rPr>
+                <w:rFonts w:ascii="Times New Roman" w:hAnsi="Times New Roman" w:cs="Times New Roman"/>
+                <w:sz w:val="24"/>
+                <w:szCs w:val="24"/>
+              </w:rPr>
+            </w:pPr>
+            <w:r>
+              <w:rPr>
+                <w:rStyle w:val="InternetLink"/>
                 <w:rFonts w:eastAsia="Calibri" w:cs="Times New Roman" w:ascii="Times New Roman" w:hAnsi="Times New Roman"/>
                 <w:kern w:val="0"/>
                 <w:sz w:val="24"/>
                 <w:szCs w:val="24"/>
                 <w:lang w:val="ru-RU" w:eastAsia="en-US" w:bidi="ar-SA"/>
+              </w:rPr>
+              <w:t>https://www.chipdip.ru/product0/1471</w:t>
+            </w:r>
+          </w:p>
+          <w:p>
+            <w:pPr>
+              <w:pStyle w:val="Normal"/>
+              <w:widowControl w:val="false"/>
+              <w:suppressAutoHyphens w:val="true"/>
+              <w:spacing w:lineRule="auto" w:line="240" w:before="0" w:after="0"/>
+              <w:jc w:val="center"/>
+              <w:rPr>
+                <w:rFonts w:ascii="Times New Roman" w:hAnsi="Times New Roman" w:cs="Times New Roman"/>
+                <w:sz w:val="24"/>
+                <w:szCs w:val="24"/>
+              </w:rPr>
+            </w:pPr>
+            <w:r>
+              <w:rPr>
+                <w:rFonts w:cs="Times New Roman" w:ascii="Times New Roman" w:hAnsi="Times New Roman"/>
+                <w:sz w:val="22"/>
+                <w:szCs w:val="24"/>
               </w:rPr>
             </w:r>
           </w:p>
@@ -2628,7 +2618,8 @@
           <w:p>
             <w:pPr>
               <w:pStyle w:val="Normal"/>
-              <w:widowControl/>
+              <w:widowControl w:val="false"/>
+              <w:suppressAutoHyphens w:val="true"/>
               <w:spacing w:lineRule="auto" w:line="240" w:before="0" w:after="0"/>
               <w:jc w:val="center"/>
               <w:rPr>
@@ -2651,7 +2642,7 @@
         </w:tc>
         <w:tc>
           <w:tcPr>
-            <w:tcW w:w="4766" w:type="dxa"/>
+            <w:tcW w:w="4765" w:type="dxa"/>
             <w:tcBorders>
               <w:top w:val="nil"/>
             </w:tcBorders>
@@ -2671,15 +2662,16 @@
         </w:tc>
         <w:tc>
           <w:tcPr>
-            <w:tcW w:w="1536" w:type="dxa"/>
-            <w:tcBorders>
-              <w:top w:val="nil"/>
-            </w:tcBorders>
-          </w:tcPr>
-          <w:p>
-            <w:pPr>
-              <w:pStyle w:val="Normal"/>
-              <w:widowControl/>
+            <w:tcW w:w="1537" w:type="dxa"/>
+            <w:tcBorders>
+              <w:top w:val="nil"/>
+            </w:tcBorders>
+          </w:tcPr>
+          <w:p>
+            <w:pPr>
+              <w:pStyle w:val="Normal"/>
+              <w:widowControl w:val="false"/>
+              <w:suppressAutoHyphens w:val="true"/>
               <w:spacing w:lineRule="auto" w:line="240" w:before="0" w:after="0"/>
               <w:jc w:val="center"/>
               <w:rPr>
@@ -2722,49 +2714,49 @@
         </w:tc>
         <w:tc>
           <w:tcPr>
+            <w:tcW w:w="1441" w:type="dxa"/>
+            <w:tcBorders>
+              <w:top w:val="nil"/>
+            </w:tcBorders>
+          </w:tcPr>
+          <w:p>
+            <w:pPr>
+              <w:pStyle w:val="TableContents"/>
+              <w:spacing w:before="0" w:after="160"/>
+              <w:jc w:val="right"/>
+              <w:rPr/>
+            </w:pPr>
+            <w:r>
+              <w:rPr/>
+              <w:t>9000422974</w:t>
+            </w:r>
+          </w:p>
+        </w:tc>
+        <w:tc>
+          <w:tcPr>
+            <w:tcW w:w="1353" w:type="dxa"/>
+            <w:tcBorders>
+              <w:top w:val="nil"/>
+            </w:tcBorders>
+          </w:tcPr>
+          <w:p>
+            <w:pPr>
+              <w:pStyle w:val="TableContents"/>
+              <w:spacing w:before="0" w:after="160"/>
+              <w:jc w:val="right"/>
+              <w:rPr/>
+            </w:pPr>
+            <w:r>
+              <w:rPr/>
+              <w:t>10</w:t>
+            </w:r>
+          </w:p>
+        </w:tc>
+        <w:tc>
+          <w:tcPr>
             <w:tcW w:w="1440" w:type="dxa"/>
             <w:tcBorders>
               <w:top w:val="nil"/>
-            </w:tcBorders>
-          </w:tcPr>
-          <w:p>
-            <w:pPr>
-              <w:pStyle w:val="TableContents"/>
-              <w:spacing w:before="0" w:after="160"/>
-              <w:jc w:val="right"/>
-              <w:rPr/>
-            </w:pPr>
-            <w:r>
-              <w:rPr/>
-              <w:t>9000422974</w:t>
-            </w:r>
-          </w:p>
-        </w:tc>
-        <w:tc>
-          <w:tcPr>
-            <w:tcW w:w="1355" w:type="dxa"/>
-            <w:tcBorders>
-              <w:top w:val="nil"/>
-            </w:tcBorders>
-          </w:tcPr>
-          <w:p>
-            <w:pPr>
-              <w:pStyle w:val="TableContents"/>
-              <w:spacing w:before="0" w:after="160"/>
-              <w:jc w:val="right"/>
-              <w:rPr/>
-            </w:pPr>
-            <w:r>
-              <w:rPr/>
-              <w:t>10</w:t>
-            </w:r>
-          </w:p>
-        </w:tc>
-        <w:tc>
-          <w:tcPr>
-            <w:tcW w:w="1439" w:type="dxa"/>
-            <w:tcBorders>
-              <w:top w:val="nil"/>
               <w:right w:val="nil"/>
             </w:tcBorders>
           </w:tcPr>
@@ -2783,56 +2775,54 @@
         </w:tc>
         <w:tc>
           <w:tcPr>
-            <w:tcW w:w="3338" w:type="dxa"/>
-            <w:tcBorders>
-              <w:top w:val="nil"/>
-            </w:tcBorders>
-          </w:tcPr>
-          <w:p>
-            <w:pPr>
-              <w:pStyle w:val="Normal"/>
-              <w:widowControl/>
-              <w:spacing w:lineRule="auto" w:line="240" w:before="0" w:after="0"/>
-              <w:jc w:val="center"/>
-              <w:rPr>
-                <w:rFonts w:ascii="Times New Roman" w:hAnsi="Times New Roman" w:cs="Times New Roman"/>
-                <w:sz w:val="24"/>
-                <w:szCs w:val="24"/>
-              </w:rPr>
-            </w:pPr>
-            <w:hyperlink r:id="rId22">
-              <w:r>
-                <w:rPr>
-                  <w:rStyle w:val="InternetLink"/>
-                  <w:rFonts w:eastAsia="Calibri" w:cs="Times New Roman" w:ascii="Times New Roman" w:hAnsi="Times New Roman"/>
-                  <w:kern w:val="0"/>
-                  <w:sz w:val="24"/>
-                  <w:szCs w:val="24"/>
-                  <w:lang w:val="ru-RU" w:eastAsia="en-US" w:bidi="ar-SA"/>
-                </w:rPr>
-                <w:t>https://www.chipdip.ru/product/gnl-5012yd</w:t>
-              </w:r>
-            </w:hyperlink>
-          </w:p>
-          <w:p>
-            <w:pPr>
-              <w:pStyle w:val="Normal"/>
-              <w:widowControl/>
-              <w:spacing w:lineRule="auto" w:line="240" w:before="0" w:after="0"/>
-              <w:jc w:val="center"/>
-              <w:rPr>
-                <w:rFonts w:ascii="Times New Roman" w:hAnsi="Times New Roman" w:cs="Times New Roman"/>
-                <w:sz w:val="24"/>
-                <w:szCs w:val="24"/>
-              </w:rPr>
-            </w:pPr>
-            <w:r>
-              <w:rPr>
+            <w:tcW w:w="3337" w:type="dxa"/>
+            <w:tcBorders>
+              <w:top w:val="nil"/>
+            </w:tcBorders>
+          </w:tcPr>
+          <w:p>
+            <w:pPr>
+              <w:pStyle w:val="Normal"/>
+              <w:widowControl w:val="false"/>
+              <w:suppressAutoHyphens w:val="true"/>
+              <w:spacing w:lineRule="auto" w:line="240" w:before="0" w:after="0"/>
+              <w:jc w:val="center"/>
+              <w:rPr>
+                <w:rFonts w:ascii="Times New Roman" w:hAnsi="Times New Roman" w:cs="Times New Roman"/>
+                <w:sz w:val="24"/>
+                <w:szCs w:val="24"/>
+              </w:rPr>
+            </w:pPr>
+            <w:r>
+              <w:rPr>
+                <w:rStyle w:val="InternetLink"/>
                 <w:rFonts w:eastAsia="Calibri" w:cs="Times New Roman" w:ascii="Times New Roman" w:hAnsi="Times New Roman"/>
                 <w:kern w:val="0"/>
                 <w:sz w:val="24"/>
                 <w:szCs w:val="24"/>
                 <w:lang w:val="ru-RU" w:eastAsia="en-US" w:bidi="ar-SA"/>
+              </w:rPr>
+              <w:t>https://www.chipdip.ru/product/gnl-5012yd</w:t>
+            </w:r>
+          </w:p>
+          <w:p>
+            <w:pPr>
+              <w:pStyle w:val="Normal"/>
+              <w:widowControl w:val="false"/>
+              <w:suppressAutoHyphens w:val="true"/>
+              <w:spacing w:lineRule="auto" w:line="240" w:before="0" w:after="0"/>
+              <w:jc w:val="center"/>
+              <w:rPr>
+                <w:rFonts w:ascii="Times New Roman" w:hAnsi="Times New Roman" w:cs="Times New Roman"/>
+                <w:sz w:val="24"/>
+                <w:szCs w:val="24"/>
+              </w:rPr>
+            </w:pPr>
+            <w:r>
+              <w:rPr>
+                <w:rFonts w:cs="Times New Roman" w:ascii="Times New Roman" w:hAnsi="Times New Roman"/>
+                <w:sz w:val="22"/>
+                <w:szCs w:val="24"/>
               </w:rPr>
             </w:r>
           </w:p>
@@ -2852,7 +2842,8 @@
           <w:p>
             <w:pPr>
               <w:pStyle w:val="Normal"/>
-              <w:widowControl/>
+              <w:widowControl w:val="false"/>
+              <w:suppressAutoHyphens w:val="true"/>
               <w:spacing w:lineRule="auto" w:line="240" w:before="0" w:after="0"/>
               <w:jc w:val="center"/>
               <w:rPr>
@@ -2875,7 +2866,7 @@
         </w:tc>
         <w:tc>
           <w:tcPr>
-            <w:tcW w:w="4766" w:type="dxa"/>
+            <w:tcW w:w="4765" w:type="dxa"/>
             <w:tcBorders>
               <w:top w:val="nil"/>
             </w:tcBorders>
@@ -2895,15 +2886,16 @@
         </w:tc>
         <w:tc>
           <w:tcPr>
-            <w:tcW w:w="1536" w:type="dxa"/>
-            <w:tcBorders>
-              <w:top w:val="nil"/>
-            </w:tcBorders>
-          </w:tcPr>
-          <w:p>
-            <w:pPr>
-              <w:pStyle w:val="Normal"/>
-              <w:widowControl/>
+            <w:tcW w:w="1537" w:type="dxa"/>
+            <w:tcBorders>
+              <w:top w:val="nil"/>
+            </w:tcBorders>
+          </w:tcPr>
+          <w:p>
+            <w:pPr>
+              <w:pStyle w:val="Normal"/>
+              <w:widowControl w:val="false"/>
+              <w:suppressAutoHyphens w:val="true"/>
               <w:spacing w:lineRule="auto" w:line="240" w:before="0" w:after="0"/>
               <w:jc w:val="center"/>
               <w:rPr>
@@ -2946,49 +2938,49 @@
         </w:tc>
         <w:tc>
           <w:tcPr>
+            <w:tcW w:w="1441" w:type="dxa"/>
+            <w:tcBorders>
+              <w:top w:val="nil"/>
+            </w:tcBorders>
+          </w:tcPr>
+          <w:p>
+            <w:pPr>
+              <w:pStyle w:val="TableContents"/>
+              <w:spacing w:before="0" w:after="160"/>
+              <w:jc w:val="right"/>
+              <w:rPr/>
+            </w:pPr>
+            <w:r>
+              <w:rPr/>
+              <w:t>9000422972</w:t>
+            </w:r>
+          </w:p>
+        </w:tc>
+        <w:tc>
+          <w:tcPr>
+            <w:tcW w:w="1353" w:type="dxa"/>
+            <w:tcBorders>
+              <w:top w:val="nil"/>
+            </w:tcBorders>
+          </w:tcPr>
+          <w:p>
+            <w:pPr>
+              <w:pStyle w:val="TableContents"/>
+              <w:spacing w:before="0" w:after="160"/>
+              <w:jc w:val="right"/>
+              <w:rPr/>
+            </w:pPr>
+            <w:r>
+              <w:rPr/>
+              <w:t>10</w:t>
+            </w:r>
+          </w:p>
+        </w:tc>
+        <w:tc>
+          <w:tcPr>
             <w:tcW w:w="1440" w:type="dxa"/>
             <w:tcBorders>
               <w:top w:val="nil"/>
-            </w:tcBorders>
-          </w:tcPr>
-          <w:p>
-            <w:pPr>
-              <w:pStyle w:val="TableContents"/>
-              <w:spacing w:before="0" w:after="160"/>
-              <w:jc w:val="right"/>
-              <w:rPr/>
-            </w:pPr>
-            <w:r>
-              <w:rPr/>
-              <w:t>9000422972</w:t>
-            </w:r>
-          </w:p>
-        </w:tc>
-        <w:tc>
-          <w:tcPr>
-            <w:tcW w:w="1355" w:type="dxa"/>
-            <w:tcBorders>
-              <w:top w:val="nil"/>
-            </w:tcBorders>
-          </w:tcPr>
-          <w:p>
-            <w:pPr>
-              <w:pStyle w:val="TableContents"/>
-              <w:spacing w:before="0" w:after="160"/>
-              <w:jc w:val="right"/>
-              <w:rPr/>
-            </w:pPr>
-            <w:r>
-              <w:rPr/>
-              <w:t>10</w:t>
-            </w:r>
-          </w:p>
-        </w:tc>
-        <w:tc>
-          <w:tcPr>
-            <w:tcW w:w="1439" w:type="dxa"/>
-            <w:tcBorders>
-              <w:top w:val="nil"/>
               <w:right w:val="nil"/>
             </w:tcBorders>
           </w:tcPr>
@@ -3007,56 +2999,54 @@
         </w:tc>
         <w:tc>
           <w:tcPr>
-            <w:tcW w:w="3338" w:type="dxa"/>
-            <w:tcBorders>
-              <w:top w:val="nil"/>
-            </w:tcBorders>
-          </w:tcPr>
-          <w:p>
-            <w:pPr>
-              <w:pStyle w:val="Normal"/>
-              <w:widowControl/>
-              <w:spacing w:lineRule="auto" w:line="240" w:before="0" w:after="0"/>
-              <w:jc w:val="center"/>
-              <w:rPr>
-                <w:rFonts w:ascii="Times New Roman" w:hAnsi="Times New Roman" w:cs="Times New Roman"/>
-                <w:sz w:val="24"/>
-                <w:szCs w:val="24"/>
-              </w:rPr>
-            </w:pPr>
-            <w:hyperlink r:id="rId24">
-              <w:r>
-                <w:rPr>
-                  <w:rStyle w:val="InternetLink"/>
-                  <w:rFonts w:eastAsia="Calibri" w:cs="Times New Roman" w:ascii="Times New Roman" w:hAnsi="Times New Roman"/>
-                  <w:kern w:val="0"/>
-                  <w:sz w:val="24"/>
-                  <w:szCs w:val="24"/>
-                  <w:lang w:val="ru-RU" w:eastAsia="en-US" w:bidi="ar-SA"/>
-                </w:rPr>
-                <w:t>https://www.chipdip.ru/product/gnl-5012hd</w:t>
-              </w:r>
-            </w:hyperlink>
-          </w:p>
-          <w:p>
-            <w:pPr>
-              <w:pStyle w:val="Normal"/>
-              <w:widowControl/>
-              <w:spacing w:lineRule="auto" w:line="240" w:before="0" w:after="0"/>
-              <w:jc w:val="center"/>
-              <w:rPr>
-                <w:rFonts w:ascii="Times New Roman" w:hAnsi="Times New Roman" w:cs="Times New Roman"/>
-                <w:sz w:val="24"/>
-                <w:szCs w:val="24"/>
-              </w:rPr>
-            </w:pPr>
-            <w:r>
-              <w:rPr>
+            <w:tcW w:w="3337" w:type="dxa"/>
+            <w:tcBorders>
+              <w:top w:val="nil"/>
+            </w:tcBorders>
+          </w:tcPr>
+          <w:p>
+            <w:pPr>
+              <w:pStyle w:val="Normal"/>
+              <w:widowControl w:val="false"/>
+              <w:suppressAutoHyphens w:val="true"/>
+              <w:spacing w:lineRule="auto" w:line="240" w:before="0" w:after="0"/>
+              <w:jc w:val="center"/>
+              <w:rPr>
+                <w:rFonts w:ascii="Times New Roman" w:hAnsi="Times New Roman" w:cs="Times New Roman"/>
+                <w:sz w:val="24"/>
+                <w:szCs w:val="24"/>
+              </w:rPr>
+            </w:pPr>
+            <w:r>
+              <w:rPr>
+                <w:rStyle w:val="InternetLink"/>
                 <w:rFonts w:eastAsia="Calibri" w:cs="Times New Roman" w:ascii="Times New Roman" w:hAnsi="Times New Roman"/>
                 <w:kern w:val="0"/>
                 <w:sz w:val="24"/>
                 <w:szCs w:val="24"/>
                 <w:lang w:val="ru-RU" w:eastAsia="en-US" w:bidi="ar-SA"/>
+              </w:rPr>
+              <w:t>https://www.chipdip.ru/product/gnl-5012hd</w:t>
+            </w:r>
+          </w:p>
+          <w:p>
+            <w:pPr>
+              <w:pStyle w:val="Normal"/>
+              <w:widowControl w:val="false"/>
+              <w:suppressAutoHyphens w:val="true"/>
+              <w:spacing w:lineRule="auto" w:line="240" w:before="0" w:after="0"/>
+              <w:jc w:val="center"/>
+              <w:rPr>
+                <w:rFonts w:ascii="Times New Roman" w:hAnsi="Times New Roman" w:cs="Times New Roman"/>
+                <w:sz w:val="24"/>
+                <w:szCs w:val="24"/>
+              </w:rPr>
+            </w:pPr>
+            <w:r>
+              <w:rPr>
+                <w:rFonts w:cs="Times New Roman" w:ascii="Times New Roman" w:hAnsi="Times New Roman"/>
+                <w:sz w:val="22"/>
+                <w:szCs w:val="24"/>
               </w:rPr>
             </w:r>
           </w:p>
@@ -3076,7 +3066,8 @@
           <w:p>
             <w:pPr>
               <w:pStyle w:val="Normal"/>
-              <w:widowControl/>
+              <w:widowControl w:val="false"/>
+              <w:suppressAutoHyphens w:val="true"/>
               <w:spacing w:lineRule="auto" w:line="240" w:before="0" w:after="0"/>
               <w:jc w:val="center"/>
               <w:rPr>
@@ -3099,7 +3090,7 @@
         </w:tc>
         <w:tc>
           <w:tcPr>
-            <w:tcW w:w="4766" w:type="dxa"/>
+            <w:tcW w:w="4765" w:type="dxa"/>
             <w:tcBorders>
               <w:top w:val="nil"/>
             </w:tcBorders>
@@ -3119,15 +3110,16 @@
         </w:tc>
         <w:tc>
           <w:tcPr>
-            <w:tcW w:w="1536" w:type="dxa"/>
-            <w:tcBorders>
-              <w:top w:val="nil"/>
-            </w:tcBorders>
-          </w:tcPr>
-          <w:p>
-            <w:pPr>
-              <w:pStyle w:val="Normal"/>
-              <w:widowControl/>
+            <w:tcW w:w="1537" w:type="dxa"/>
+            <w:tcBorders>
+              <w:top w:val="nil"/>
+            </w:tcBorders>
+          </w:tcPr>
+          <w:p>
+            <w:pPr>
+              <w:pStyle w:val="Normal"/>
+              <w:widowControl w:val="false"/>
+              <w:suppressAutoHyphens w:val="true"/>
               <w:spacing w:lineRule="auto" w:line="240" w:before="0" w:after="0"/>
               <w:jc w:val="center"/>
               <w:rPr>
@@ -3144,7 +3136,7 @@
                 <w:szCs w:val="24"/>
                 <w:lang w:val="ru-RU" w:eastAsia="en-US" w:bidi="ar-SA"/>
               </w:rPr>
-              <w:t xml:space="preserve">ЧИП и ДИП </w:t>
+              <w:t>ЧИП и ДИП</w:t>
             </w:r>
           </w:p>
         </w:tc>
@@ -3170,49 +3162,49 @@
         </w:tc>
         <w:tc>
           <w:tcPr>
+            <w:tcW w:w="1441" w:type="dxa"/>
+            <w:tcBorders>
+              <w:top w:val="nil"/>
+            </w:tcBorders>
+          </w:tcPr>
+          <w:p>
+            <w:pPr>
+              <w:pStyle w:val="TableContents"/>
+              <w:spacing w:before="0" w:after="160"/>
+              <w:jc w:val="right"/>
+              <w:rPr/>
+            </w:pPr>
+            <w:r>
+              <w:rPr/>
+              <w:t>9000422973</w:t>
+            </w:r>
+          </w:p>
+        </w:tc>
+        <w:tc>
+          <w:tcPr>
+            <w:tcW w:w="1353" w:type="dxa"/>
+            <w:tcBorders>
+              <w:top w:val="nil"/>
+            </w:tcBorders>
+          </w:tcPr>
+          <w:p>
+            <w:pPr>
+              <w:pStyle w:val="TableContents"/>
+              <w:spacing w:before="0" w:after="160"/>
+              <w:jc w:val="right"/>
+              <w:rPr/>
+            </w:pPr>
+            <w:r>
+              <w:rPr/>
+              <w:t>10</w:t>
+            </w:r>
+          </w:p>
+        </w:tc>
+        <w:tc>
+          <w:tcPr>
             <w:tcW w:w="1440" w:type="dxa"/>
             <w:tcBorders>
               <w:top w:val="nil"/>
-            </w:tcBorders>
-          </w:tcPr>
-          <w:p>
-            <w:pPr>
-              <w:pStyle w:val="TableContents"/>
-              <w:spacing w:before="0" w:after="160"/>
-              <w:jc w:val="right"/>
-              <w:rPr/>
-            </w:pPr>
-            <w:r>
-              <w:rPr/>
-              <w:t>9000422973</w:t>
-            </w:r>
-          </w:p>
-        </w:tc>
-        <w:tc>
-          <w:tcPr>
-            <w:tcW w:w="1355" w:type="dxa"/>
-            <w:tcBorders>
-              <w:top w:val="nil"/>
-            </w:tcBorders>
-          </w:tcPr>
-          <w:p>
-            <w:pPr>
-              <w:pStyle w:val="TableContents"/>
-              <w:spacing w:before="0" w:after="160"/>
-              <w:jc w:val="right"/>
-              <w:rPr/>
-            </w:pPr>
-            <w:r>
-              <w:rPr/>
-              <w:t>10</w:t>
-            </w:r>
-          </w:p>
-        </w:tc>
-        <w:tc>
-          <w:tcPr>
-            <w:tcW w:w="1439" w:type="dxa"/>
-            <w:tcBorders>
-              <w:top w:val="nil"/>
               <w:right w:val="nil"/>
             </w:tcBorders>
           </w:tcPr>
@@ -3231,56 +3223,54 @@
         </w:tc>
         <w:tc>
           <w:tcPr>
-            <w:tcW w:w="3338" w:type="dxa"/>
-            <w:tcBorders>
-              <w:top w:val="nil"/>
-            </w:tcBorders>
-          </w:tcPr>
-          <w:p>
-            <w:pPr>
-              <w:pStyle w:val="Normal"/>
-              <w:widowControl/>
-              <w:spacing w:lineRule="auto" w:line="240" w:before="0" w:after="0"/>
-              <w:jc w:val="center"/>
-              <w:rPr>
-                <w:rFonts w:ascii="Times New Roman" w:hAnsi="Times New Roman" w:cs="Times New Roman"/>
-                <w:sz w:val="24"/>
-                <w:szCs w:val="24"/>
-              </w:rPr>
-            </w:pPr>
-            <w:hyperlink r:id="rId26">
-              <w:r>
-                <w:rPr>
-                  <w:rStyle w:val="InternetLink"/>
-                  <w:rFonts w:eastAsia="Calibri" w:cs="Times New Roman" w:ascii="Times New Roman" w:hAnsi="Times New Roman"/>
-                  <w:kern w:val="0"/>
-                  <w:sz w:val="24"/>
-                  <w:szCs w:val="24"/>
-                  <w:lang w:val="ru-RU" w:eastAsia="en-US" w:bidi="ar-SA"/>
-                </w:rPr>
-                <w:t>https://www.chipdip.ru/product/gnl-5012gd</w:t>
-              </w:r>
-            </w:hyperlink>
-          </w:p>
-          <w:p>
-            <w:pPr>
-              <w:pStyle w:val="Normal"/>
-              <w:widowControl/>
-              <w:spacing w:lineRule="auto" w:line="240" w:before="0" w:after="0"/>
-              <w:jc w:val="center"/>
-              <w:rPr>
-                <w:rFonts w:ascii="Times New Roman" w:hAnsi="Times New Roman" w:cs="Times New Roman"/>
-                <w:sz w:val="24"/>
-                <w:szCs w:val="24"/>
-              </w:rPr>
-            </w:pPr>
-            <w:r>
-              <w:rPr>
+            <w:tcW w:w="3337" w:type="dxa"/>
+            <w:tcBorders>
+              <w:top w:val="nil"/>
+            </w:tcBorders>
+          </w:tcPr>
+          <w:p>
+            <w:pPr>
+              <w:pStyle w:val="Normal"/>
+              <w:widowControl w:val="false"/>
+              <w:suppressAutoHyphens w:val="true"/>
+              <w:spacing w:lineRule="auto" w:line="240" w:before="0" w:after="0"/>
+              <w:jc w:val="center"/>
+              <w:rPr>
+                <w:rFonts w:ascii="Times New Roman" w:hAnsi="Times New Roman" w:cs="Times New Roman"/>
+                <w:sz w:val="24"/>
+                <w:szCs w:val="24"/>
+              </w:rPr>
+            </w:pPr>
+            <w:r>
+              <w:rPr>
+                <w:rStyle w:val="InternetLink"/>
                 <w:rFonts w:eastAsia="Calibri" w:cs="Times New Roman" w:ascii="Times New Roman" w:hAnsi="Times New Roman"/>
                 <w:kern w:val="0"/>
                 <w:sz w:val="24"/>
                 <w:szCs w:val="24"/>
                 <w:lang w:val="ru-RU" w:eastAsia="en-US" w:bidi="ar-SA"/>
+              </w:rPr>
+              <w:t>https://www.chipdip.ru/product/gnl-5012gd</w:t>
+            </w:r>
+          </w:p>
+          <w:p>
+            <w:pPr>
+              <w:pStyle w:val="Normal"/>
+              <w:widowControl w:val="false"/>
+              <w:suppressAutoHyphens w:val="true"/>
+              <w:spacing w:lineRule="auto" w:line="240" w:before="0" w:after="0"/>
+              <w:jc w:val="center"/>
+              <w:rPr>
+                <w:rFonts w:ascii="Times New Roman" w:hAnsi="Times New Roman" w:cs="Times New Roman"/>
+                <w:sz w:val="24"/>
+                <w:szCs w:val="24"/>
+              </w:rPr>
+            </w:pPr>
+            <w:r>
+              <w:rPr>
+                <w:rFonts w:cs="Times New Roman" w:ascii="Times New Roman" w:hAnsi="Times New Roman"/>
+                <w:sz w:val="22"/>
+                <w:szCs w:val="24"/>
               </w:rPr>
             </w:r>
           </w:p>
@@ -3300,7 +3290,8 @@
           <w:p>
             <w:pPr>
               <w:pStyle w:val="Normal"/>
-              <w:widowControl/>
+              <w:widowControl w:val="false"/>
+              <w:suppressAutoHyphens w:val="true"/>
               <w:spacing w:lineRule="auto" w:line="240" w:before="0" w:after="0"/>
               <w:jc w:val="center"/>
               <w:rPr>
@@ -3323,7 +3314,7 @@
         </w:tc>
         <w:tc>
           <w:tcPr>
-            <w:tcW w:w="4766" w:type="dxa"/>
+            <w:tcW w:w="4765" w:type="dxa"/>
             <w:tcBorders>
               <w:top w:val="nil"/>
             </w:tcBorders>
@@ -3343,15 +3334,16 @@
         </w:tc>
         <w:tc>
           <w:tcPr>
-            <w:tcW w:w="1536" w:type="dxa"/>
-            <w:tcBorders>
-              <w:top w:val="nil"/>
-            </w:tcBorders>
-          </w:tcPr>
-          <w:p>
-            <w:pPr>
-              <w:pStyle w:val="Normal"/>
-              <w:widowControl/>
+            <w:tcW w:w="1537" w:type="dxa"/>
+            <w:tcBorders>
+              <w:top w:val="nil"/>
+            </w:tcBorders>
+          </w:tcPr>
+          <w:p>
+            <w:pPr>
+              <w:pStyle w:val="Normal"/>
+              <w:widowControl w:val="false"/>
+              <w:suppressAutoHyphens w:val="true"/>
               <w:spacing w:lineRule="auto" w:line="240" w:before="0" w:after="0"/>
               <w:jc w:val="center"/>
               <w:rPr>
@@ -3394,49 +3386,49 @@
         </w:tc>
         <w:tc>
           <w:tcPr>
+            <w:tcW w:w="1441" w:type="dxa"/>
+            <w:tcBorders>
+              <w:top w:val="nil"/>
+            </w:tcBorders>
+          </w:tcPr>
+          <w:p>
+            <w:pPr>
+              <w:pStyle w:val="TableContents"/>
+              <w:spacing w:before="0" w:after="160"/>
+              <w:jc w:val="right"/>
+              <w:rPr/>
+            </w:pPr>
+            <w:r>
+              <w:rPr/>
+              <w:t>9000061760</w:t>
+            </w:r>
+          </w:p>
+        </w:tc>
+        <w:tc>
+          <w:tcPr>
+            <w:tcW w:w="1353" w:type="dxa"/>
+            <w:tcBorders>
+              <w:top w:val="nil"/>
+            </w:tcBorders>
+          </w:tcPr>
+          <w:p>
+            <w:pPr>
+              <w:pStyle w:val="TableContents"/>
+              <w:spacing w:before="0" w:after="160"/>
+              <w:jc w:val="right"/>
+              <w:rPr/>
+            </w:pPr>
+            <w:r>
+              <w:rPr/>
+              <w:t>32</w:t>
+            </w:r>
+          </w:p>
+        </w:tc>
+        <w:tc>
+          <w:tcPr>
             <w:tcW w:w="1440" w:type="dxa"/>
             <w:tcBorders>
               <w:top w:val="nil"/>
-            </w:tcBorders>
-          </w:tcPr>
-          <w:p>
-            <w:pPr>
-              <w:pStyle w:val="TableContents"/>
-              <w:spacing w:before="0" w:after="160"/>
-              <w:jc w:val="right"/>
-              <w:rPr/>
-            </w:pPr>
-            <w:r>
-              <w:rPr/>
-              <w:t>9000061760</w:t>
-            </w:r>
-          </w:p>
-        </w:tc>
-        <w:tc>
-          <w:tcPr>
-            <w:tcW w:w="1355" w:type="dxa"/>
-            <w:tcBorders>
-              <w:top w:val="nil"/>
-            </w:tcBorders>
-          </w:tcPr>
-          <w:p>
-            <w:pPr>
-              <w:pStyle w:val="TableContents"/>
-              <w:spacing w:before="0" w:after="160"/>
-              <w:jc w:val="right"/>
-              <w:rPr/>
-            </w:pPr>
-            <w:r>
-              <w:rPr/>
-              <w:t>32</w:t>
-            </w:r>
-          </w:p>
-        </w:tc>
-        <w:tc>
-          <w:tcPr>
-            <w:tcW w:w="1439" w:type="dxa"/>
-            <w:tcBorders>
-              <w:top w:val="nil"/>
               <w:right w:val="nil"/>
             </w:tcBorders>
           </w:tcPr>
@@ -3455,56 +3447,54 @@
         </w:tc>
         <w:tc>
           <w:tcPr>
-            <w:tcW w:w="3338" w:type="dxa"/>
-            <w:tcBorders>
-              <w:top w:val="nil"/>
-            </w:tcBorders>
-          </w:tcPr>
-          <w:p>
-            <w:pPr>
-              <w:pStyle w:val="Normal"/>
-              <w:widowControl/>
-              <w:spacing w:lineRule="auto" w:line="240" w:before="0" w:after="0"/>
-              <w:jc w:val="center"/>
-              <w:rPr>
-                <w:rFonts w:ascii="Times New Roman" w:hAnsi="Times New Roman" w:cs="Times New Roman"/>
-                <w:sz w:val="24"/>
-                <w:szCs w:val="24"/>
-              </w:rPr>
-            </w:pPr>
-            <w:hyperlink r:id="rId28">
-              <w:r>
-                <w:rPr>
-                  <w:rStyle w:val="InternetLink"/>
-                  <w:rFonts w:eastAsia="Calibri" w:cs="Times New Roman" w:ascii="Times New Roman" w:hAnsi="Times New Roman"/>
-                  <w:kern w:val="0"/>
-                  <w:sz w:val="24"/>
-                  <w:szCs w:val="24"/>
-                  <w:lang w:val="ru-RU" w:eastAsia="en-US" w:bidi="ar-SA"/>
-                </w:rPr>
-                <w:t>https://www.chipdip.ru/product/bl-l314irbb</w:t>
-              </w:r>
-            </w:hyperlink>
-          </w:p>
-          <w:p>
-            <w:pPr>
-              <w:pStyle w:val="Normal"/>
-              <w:widowControl/>
-              <w:spacing w:lineRule="auto" w:line="240" w:before="0" w:after="0"/>
-              <w:jc w:val="center"/>
-              <w:rPr>
-                <w:rFonts w:ascii="Times New Roman" w:hAnsi="Times New Roman" w:cs="Times New Roman"/>
-                <w:sz w:val="24"/>
-                <w:szCs w:val="24"/>
-              </w:rPr>
-            </w:pPr>
-            <w:r>
-              <w:rPr>
+            <w:tcW w:w="3337" w:type="dxa"/>
+            <w:tcBorders>
+              <w:top w:val="nil"/>
+            </w:tcBorders>
+          </w:tcPr>
+          <w:p>
+            <w:pPr>
+              <w:pStyle w:val="Normal"/>
+              <w:widowControl w:val="false"/>
+              <w:suppressAutoHyphens w:val="true"/>
+              <w:spacing w:lineRule="auto" w:line="240" w:before="0" w:after="0"/>
+              <w:jc w:val="center"/>
+              <w:rPr>
+                <w:rFonts w:ascii="Times New Roman" w:hAnsi="Times New Roman" w:cs="Times New Roman"/>
+                <w:sz w:val="24"/>
+                <w:szCs w:val="24"/>
+              </w:rPr>
+            </w:pPr>
+            <w:r>
+              <w:rPr>
+                <w:rStyle w:val="InternetLink"/>
                 <w:rFonts w:eastAsia="Calibri" w:cs="Times New Roman" w:ascii="Times New Roman" w:hAnsi="Times New Roman"/>
                 <w:kern w:val="0"/>
                 <w:sz w:val="24"/>
                 <w:szCs w:val="24"/>
                 <w:lang w:val="ru-RU" w:eastAsia="en-US" w:bidi="ar-SA"/>
+              </w:rPr>
+              <w:t>https://www.chipdip.ru/product/bl-l314irbb</w:t>
+            </w:r>
+          </w:p>
+          <w:p>
+            <w:pPr>
+              <w:pStyle w:val="Normal"/>
+              <w:widowControl w:val="false"/>
+              <w:suppressAutoHyphens w:val="true"/>
+              <w:spacing w:lineRule="auto" w:line="240" w:before="0" w:after="0"/>
+              <w:jc w:val="center"/>
+              <w:rPr>
+                <w:rFonts w:ascii="Times New Roman" w:hAnsi="Times New Roman" w:cs="Times New Roman"/>
+                <w:sz w:val="24"/>
+                <w:szCs w:val="24"/>
+              </w:rPr>
+            </w:pPr>
+            <w:r>
+              <w:rPr>
+                <w:rFonts w:cs="Times New Roman" w:ascii="Times New Roman" w:hAnsi="Times New Roman"/>
+                <w:sz w:val="22"/>
+                <w:szCs w:val="24"/>
               </w:rPr>
             </w:r>
           </w:p>
@@ -3524,7 +3514,8 @@
           <w:p>
             <w:pPr>
               <w:pStyle w:val="Normal"/>
-              <w:widowControl/>
+              <w:widowControl w:val="false"/>
+              <w:suppressAutoHyphens w:val="true"/>
               <w:spacing w:lineRule="auto" w:line="240" w:before="0" w:after="0"/>
               <w:jc w:val="center"/>
               <w:rPr>
@@ -3547,7 +3538,7 @@
         </w:tc>
         <w:tc>
           <w:tcPr>
-            <w:tcW w:w="4766" w:type="dxa"/>
+            <w:tcW w:w="4765" w:type="dxa"/>
             <w:tcBorders>
               <w:top w:val="nil"/>
             </w:tcBorders>
@@ -3567,15 +3558,16 @@
         </w:tc>
         <w:tc>
           <w:tcPr>
-            <w:tcW w:w="1536" w:type="dxa"/>
-            <w:tcBorders>
-              <w:top w:val="nil"/>
-            </w:tcBorders>
-          </w:tcPr>
-          <w:p>
-            <w:pPr>
-              <w:pStyle w:val="Normal"/>
-              <w:widowControl/>
+            <w:tcW w:w="1537" w:type="dxa"/>
+            <w:tcBorders>
+              <w:top w:val="nil"/>
+            </w:tcBorders>
+          </w:tcPr>
+          <w:p>
+            <w:pPr>
+              <w:pStyle w:val="Normal"/>
+              <w:widowControl w:val="false"/>
+              <w:suppressAutoHyphens w:val="true"/>
               <w:spacing w:lineRule="auto" w:line="240" w:before="0" w:after="0"/>
               <w:jc w:val="center"/>
               <w:rPr>
@@ -3618,49 +3610,49 @@
         </w:tc>
         <w:tc>
           <w:tcPr>
+            <w:tcW w:w="1441" w:type="dxa"/>
+            <w:tcBorders>
+              <w:top w:val="nil"/>
+            </w:tcBorders>
+          </w:tcPr>
+          <w:p>
+            <w:pPr>
+              <w:pStyle w:val="TableContents"/>
+              <w:spacing w:before="0" w:after="160"/>
+              <w:jc w:val="right"/>
+              <w:rPr/>
+            </w:pPr>
+            <w:r>
+              <w:rPr/>
+              <w:t>786310967</w:t>
+            </w:r>
+          </w:p>
+        </w:tc>
+        <w:tc>
+          <w:tcPr>
+            <w:tcW w:w="1353" w:type="dxa"/>
+            <w:tcBorders>
+              <w:top w:val="nil"/>
+            </w:tcBorders>
+          </w:tcPr>
+          <w:p>
+            <w:pPr>
+              <w:pStyle w:val="TableContents"/>
+              <w:spacing w:before="0" w:after="160"/>
+              <w:jc w:val="right"/>
+              <w:rPr/>
+            </w:pPr>
+            <w:r>
+              <w:rPr/>
+              <w:t>50</w:t>
+            </w:r>
+          </w:p>
+        </w:tc>
+        <w:tc>
+          <w:tcPr>
             <w:tcW w:w="1440" w:type="dxa"/>
             <w:tcBorders>
               <w:top w:val="nil"/>
-            </w:tcBorders>
-          </w:tcPr>
-          <w:p>
-            <w:pPr>
-              <w:pStyle w:val="TableContents"/>
-              <w:spacing w:before="0" w:after="160"/>
-              <w:jc w:val="right"/>
-              <w:rPr/>
-            </w:pPr>
-            <w:r>
-              <w:rPr/>
-              <w:t>786310967</w:t>
-            </w:r>
-          </w:p>
-        </w:tc>
-        <w:tc>
-          <w:tcPr>
-            <w:tcW w:w="1355" w:type="dxa"/>
-            <w:tcBorders>
-              <w:top w:val="nil"/>
-            </w:tcBorders>
-          </w:tcPr>
-          <w:p>
-            <w:pPr>
-              <w:pStyle w:val="TableContents"/>
-              <w:spacing w:before="0" w:after="160"/>
-              <w:jc w:val="right"/>
-              <w:rPr/>
-            </w:pPr>
-            <w:r>
-              <w:rPr/>
-              <w:t>50</w:t>
-            </w:r>
-          </w:p>
-        </w:tc>
-        <w:tc>
-          <w:tcPr>
-            <w:tcW w:w="1439" w:type="dxa"/>
-            <w:tcBorders>
-              <w:top w:val="nil"/>
               <w:right w:val="nil"/>
             </w:tcBorders>
           </w:tcPr>
@@ -3679,24 +3671,25 @@
         </w:tc>
         <w:tc>
           <w:tcPr>
-            <w:tcW w:w="3338" w:type="dxa"/>
-            <w:tcBorders>
-              <w:top w:val="nil"/>
-            </w:tcBorders>
-          </w:tcPr>
-          <w:p>
-            <w:pPr>
-              <w:pStyle w:val="Normal"/>
-              <w:widowControl/>
-              <w:spacing w:lineRule="auto" w:line="240" w:before="0" w:after="0"/>
-              <w:jc w:val="center"/>
-              <w:rPr>
-                <w:rFonts w:ascii="Times New Roman" w:hAnsi="Times New Roman" w:cs="Times New Roman"/>
-                <w:sz w:val="24"/>
-                <w:szCs w:val="24"/>
-              </w:rPr>
-            </w:pPr>
-            <w:hyperlink r:id="rId29">
+            <w:tcW w:w="3337" w:type="dxa"/>
+            <w:tcBorders>
+              <w:top w:val="nil"/>
+            </w:tcBorders>
+          </w:tcPr>
+          <w:p>
+            <w:pPr>
+              <w:pStyle w:val="Normal"/>
+              <w:widowControl w:val="false"/>
+              <w:suppressAutoHyphens w:val="true"/>
+              <w:spacing w:lineRule="auto" w:line="240" w:before="0" w:after="0"/>
+              <w:jc w:val="center"/>
+              <w:rPr>
+                <w:rFonts w:ascii="Times New Roman" w:hAnsi="Times New Roman" w:cs="Times New Roman"/>
+                <w:sz w:val="24"/>
+                <w:szCs w:val="24"/>
+              </w:rPr>
+            </w:pPr>
+            <w:hyperlink r:id="rId3">
               <w:r>
                 <w:rPr>
                   <w:rStyle w:val="InternetLink"/>
@@ -3726,7 +3719,8 @@
           <w:p>
             <w:pPr>
               <w:pStyle w:val="Normal"/>
-              <w:widowControl/>
+              <w:widowControl w:val="false"/>
+              <w:suppressAutoHyphens w:val="true"/>
               <w:spacing w:lineRule="auto" w:line="240" w:before="0" w:after="0"/>
               <w:jc w:val="center"/>
               <w:rPr>
@@ -3749,7 +3743,7 @@
         </w:tc>
         <w:tc>
           <w:tcPr>
-            <w:tcW w:w="4766" w:type="dxa"/>
+            <w:tcW w:w="4765" w:type="dxa"/>
             <w:tcBorders>
               <w:top w:val="nil"/>
             </w:tcBorders>
@@ -3769,15 +3763,16 @@
         </w:tc>
         <w:tc>
           <w:tcPr>
-            <w:tcW w:w="1536" w:type="dxa"/>
-            <w:tcBorders>
-              <w:top w:val="nil"/>
-            </w:tcBorders>
-          </w:tcPr>
-          <w:p>
-            <w:pPr>
-              <w:pStyle w:val="Normal"/>
-              <w:widowControl/>
+            <w:tcW w:w="1537" w:type="dxa"/>
+            <w:tcBorders>
+              <w:top w:val="nil"/>
+            </w:tcBorders>
+          </w:tcPr>
+          <w:p>
+            <w:pPr>
+              <w:pStyle w:val="Normal"/>
+              <w:widowControl w:val="false"/>
+              <w:suppressAutoHyphens w:val="true"/>
               <w:spacing w:lineRule="auto" w:line="240" w:before="0" w:after="0"/>
               <w:jc w:val="center"/>
               <w:rPr>
@@ -3820,49 +3815,49 @@
         </w:tc>
         <w:tc>
           <w:tcPr>
+            <w:tcW w:w="1441" w:type="dxa"/>
+            <w:tcBorders>
+              <w:top w:val="nil"/>
+            </w:tcBorders>
+          </w:tcPr>
+          <w:p>
+            <w:pPr>
+              <w:pStyle w:val="TableContents"/>
+              <w:spacing w:before="0" w:after="160"/>
+              <w:jc w:val="right"/>
+              <w:rPr/>
+            </w:pPr>
+            <w:r>
+              <w:rPr/>
+              <w:t>4263</w:t>
+            </w:r>
+          </w:p>
+        </w:tc>
+        <w:tc>
+          <w:tcPr>
+            <w:tcW w:w="1353" w:type="dxa"/>
+            <w:tcBorders>
+              <w:top w:val="nil"/>
+            </w:tcBorders>
+          </w:tcPr>
+          <w:p>
+            <w:pPr>
+              <w:pStyle w:val="TableContents"/>
+              <w:spacing w:before="0" w:after="160"/>
+              <w:jc w:val="right"/>
+              <w:rPr/>
+            </w:pPr>
+            <w:r>
+              <w:rPr/>
+              <w:t>7</w:t>
+            </w:r>
+          </w:p>
+        </w:tc>
+        <w:tc>
+          <w:tcPr>
             <w:tcW w:w="1440" w:type="dxa"/>
             <w:tcBorders>
               <w:top w:val="nil"/>
-            </w:tcBorders>
-          </w:tcPr>
-          <w:p>
-            <w:pPr>
-              <w:pStyle w:val="TableContents"/>
-              <w:spacing w:before="0" w:after="160"/>
-              <w:jc w:val="right"/>
-              <w:rPr/>
-            </w:pPr>
-            <w:r>
-              <w:rPr/>
-              <w:t>4263</w:t>
-            </w:r>
-          </w:p>
-        </w:tc>
-        <w:tc>
-          <w:tcPr>
-            <w:tcW w:w="1355" w:type="dxa"/>
-            <w:tcBorders>
-              <w:top w:val="nil"/>
-            </w:tcBorders>
-          </w:tcPr>
-          <w:p>
-            <w:pPr>
-              <w:pStyle w:val="TableContents"/>
-              <w:spacing w:before="0" w:after="160"/>
-              <w:jc w:val="right"/>
-              <w:rPr/>
-            </w:pPr>
-            <w:r>
-              <w:rPr/>
-              <w:t>7</w:t>
-            </w:r>
-          </w:p>
-        </w:tc>
-        <w:tc>
-          <w:tcPr>
-            <w:tcW w:w="1439" w:type="dxa"/>
-            <w:tcBorders>
-              <w:top w:val="nil"/>
               <w:right w:val="nil"/>
             </w:tcBorders>
           </w:tcPr>
@@ -3881,24 +3876,25 @@
         </w:tc>
         <w:tc>
           <w:tcPr>
-            <w:tcW w:w="3338" w:type="dxa"/>
-            <w:tcBorders>
-              <w:top w:val="nil"/>
-            </w:tcBorders>
-          </w:tcPr>
-          <w:p>
-            <w:pPr>
-              <w:pStyle w:val="Normal"/>
-              <w:widowControl/>
-              <w:spacing w:lineRule="auto" w:line="240" w:before="0" w:after="0"/>
-              <w:jc w:val="center"/>
-              <w:rPr>
-                <w:rFonts w:ascii="Times New Roman" w:hAnsi="Times New Roman" w:cs="Times New Roman"/>
-                <w:sz w:val="24"/>
-                <w:szCs w:val="24"/>
-              </w:rPr>
-            </w:pPr>
-            <w:hyperlink r:id="rId30">
+            <w:tcW w:w="3337" w:type="dxa"/>
+            <w:tcBorders>
+              <w:top w:val="nil"/>
+            </w:tcBorders>
+          </w:tcPr>
+          <w:p>
+            <w:pPr>
+              <w:pStyle w:val="Normal"/>
+              <w:widowControl w:val="false"/>
+              <w:suppressAutoHyphens w:val="true"/>
+              <w:spacing w:lineRule="auto" w:line="240" w:before="0" w:after="0"/>
+              <w:jc w:val="center"/>
+              <w:rPr>
+                <w:rFonts w:ascii="Times New Roman" w:hAnsi="Times New Roman" w:cs="Times New Roman"/>
+                <w:sz w:val="24"/>
+                <w:szCs w:val="24"/>
+              </w:rPr>
+            </w:pPr>
+            <w:hyperlink r:id="rId4">
               <w:r>
                 <w:rPr>
                   <w:rStyle w:val="InternetLink"/>
@@ -3928,7 +3924,8 @@
           <w:p>
             <w:pPr>
               <w:pStyle w:val="Normal"/>
-              <w:widowControl/>
+              <w:widowControl w:val="false"/>
+              <w:suppressAutoHyphens w:val="true"/>
               <w:spacing w:lineRule="auto" w:line="240" w:before="0" w:after="0"/>
               <w:jc w:val="center"/>
               <w:rPr>
@@ -3951,7 +3948,7 @@
         </w:tc>
         <w:tc>
           <w:tcPr>
-            <w:tcW w:w="4766" w:type="dxa"/>
+            <w:tcW w:w="4765" w:type="dxa"/>
             <w:tcBorders>
               <w:top w:val="nil"/>
             </w:tcBorders>
@@ -3971,15 +3968,16 @@
         </w:tc>
         <w:tc>
           <w:tcPr>
-            <w:tcW w:w="1536" w:type="dxa"/>
-            <w:tcBorders>
-              <w:top w:val="nil"/>
-            </w:tcBorders>
-          </w:tcPr>
-          <w:p>
-            <w:pPr>
-              <w:pStyle w:val="Normal"/>
-              <w:widowControl/>
+            <w:tcW w:w="1537" w:type="dxa"/>
+            <w:tcBorders>
+              <w:top w:val="nil"/>
+            </w:tcBorders>
+          </w:tcPr>
+          <w:p>
+            <w:pPr>
+              <w:pStyle w:val="Normal"/>
+              <w:widowControl w:val="false"/>
+              <w:suppressAutoHyphens w:val="true"/>
               <w:spacing w:lineRule="auto" w:line="240" w:before="0" w:after="0"/>
               <w:jc w:val="center"/>
               <w:rPr>
@@ -3996,7 +3994,7 @@
                 <w:szCs w:val="24"/>
                 <w:lang w:val="ru-RU" w:eastAsia="en-US" w:bidi="ar-SA"/>
               </w:rPr>
-              <w:t xml:space="preserve">ЧИП и ДИП </w:t>
+              <w:t>ЧИП и ДИП</w:t>
             </w:r>
           </w:p>
         </w:tc>
@@ -4022,29 +4020,50 @@
         </w:tc>
         <w:tc>
           <w:tcPr>
+            <w:tcW w:w="1441" w:type="dxa"/>
+            <w:tcBorders>
+              <w:top w:val="nil"/>
+            </w:tcBorders>
+          </w:tcPr>
+          <w:p>
+            <w:pPr>
+              <w:pStyle w:val="TableContents"/>
+              <w:spacing w:before="0" w:after="160"/>
+              <w:jc w:val="right"/>
+              <w:rPr/>
+            </w:pPr>
+            <w:r>
+              <w:rPr/>
+              <w:t>235358745</w:t>
+            </w:r>
+          </w:p>
+        </w:tc>
+        <w:tc>
+          <w:tcPr>
+            <w:tcW w:w="1353" w:type="dxa"/>
+            <w:tcBorders>
+              <w:top w:val="nil"/>
+            </w:tcBorders>
+          </w:tcPr>
+          <w:p>
+            <w:pPr>
+              <w:pStyle w:val="TableContents"/>
+              <w:spacing w:before="0" w:after="160"/>
+              <w:jc w:val="right"/>
+              <w:rPr/>
+            </w:pPr>
+            <w:r>
+              <w:rPr/>
+              <w:t>220</w:t>
+            </w:r>
+          </w:p>
+        </w:tc>
+        <w:tc>
+          <w:tcPr>
             <w:tcW w:w="1440" w:type="dxa"/>
             <w:tcBorders>
               <w:top w:val="nil"/>
-            </w:tcBorders>
-          </w:tcPr>
-          <w:p>
-            <w:pPr>
-              <w:pStyle w:val="TableContents"/>
-              <w:spacing w:before="0" w:after="160"/>
-              <w:jc w:val="right"/>
-              <w:rPr/>
-            </w:pPr>
-            <w:r>
-              <w:rPr/>
-              <w:t>235358745</w:t>
-            </w:r>
-          </w:p>
-        </w:tc>
-        <w:tc>
-          <w:tcPr>
-            <w:tcW w:w="1355" w:type="dxa"/>
-            <w:tcBorders>
-              <w:top w:val="nil"/>
+              <w:right w:val="nil"/>
             </w:tcBorders>
           </w:tcPr>
           <w:p>
@@ -4062,45 +4081,25 @@
         </w:tc>
         <w:tc>
           <w:tcPr>
-            <w:tcW w:w="1439" w:type="dxa"/>
-            <w:tcBorders>
-              <w:top w:val="nil"/>
-              <w:right w:val="nil"/>
-            </w:tcBorders>
-          </w:tcPr>
-          <w:p>
-            <w:pPr>
-              <w:pStyle w:val="TableContents"/>
-              <w:spacing w:before="0" w:after="160"/>
-              <w:jc w:val="right"/>
-              <w:rPr/>
-            </w:pPr>
-            <w:r>
-              <w:rPr/>
-              <w:t>220</w:t>
-            </w:r>
-          </w:p>
-        </w:tc>
-        <w:tc>
-          <w:tcPr>
-            <w:tcW w:w="3338" w:type="dxa"/>
-            <w:tcBorders>
-              <w:top w:val="nil"/>
-            </w:tcBorders>
-          </w:tcPr>
-          <w:p>
-            <w:pPr>
-              <w:pStyle w:val="Normal"/>
-              <w:widowControl/>
-              <w:spacing w:lineRule="auto" w:line="240" w:before="0" w:after="0"/>
-              <w:jc w:val="center"/>
-              <w:rPr>
-                <w:rFonts w:ascii="Times New Roman" w:hAnsi="Times New Roman" w:cs="Times New Roman"/>
-                <w:sz w:val="24"/>
-                <w:szCs w:val="24"/>
-              </w:rPr>
-            </w:pPr>
-            <w:hyperlink r:id="rId31">
+            <w:tcW w:w="3337" w:type="dxa"/>
+            <w:tcBorders>
+              <w:top w:val="nil"/>
+            </w:tcBorders>
+          </w:tcPr>
+          <w:p>
+            <w:pPr>
+              <w:pStyle w:val="Normal"/>
+              <w:widowControl w:val="false"/>
+              <w:suppressAutoHyphens w:val="true"/>
+              <w:spacing w:lineRule="auto" w:line="240" w:before="0" w:after="0"/>
+              <w:jc w:val="center"/>
+              <w:rPr>
+                <w:rFonts w:ascii="Times New Roman" w:hAnsi="Times New Roman" w:cs="Times New Roman"/>
+                <w:sz w:val="24"/>
+                <w:szCs w:val="24"/>
+              </w:rPr>
+            </w:pPr>
+            <w:hyperlink r:id="rId5">
               <w:r>
                 <w:rPr>
                   <w:rStyle w:val="InternetLink"/>
@@ -4111,6 +4110,844 @@
                   <w:lang w:val="ru-RU" w:eastAsia="en-US" w:bidi="ar-SA"/>
                 </w:rPr>
                 <w:t>https://www.chipdip.ru/product/tc002n11argourug</w:t>
+              </w:r>
+            </w:hyperlink>
+          </w:p>
+        </w:tc>
+      </w:tr>
+      <w:tr>
+        <w:trPr>
+          <w:trHeight w:val="1007" w:hRule="atLeast"/>
+        </w:trPr>
+        <w:tc>
+          <w:tcPr>
+            <w:tcW w:w="738" w:type="dxa"/>
+            <w:tcBorders>
+              <w:top w:val="nil"/>
+            </w:tcBorders>
+          </w:tcPr>
+          <w:p>
+            <w:pPr>
+              <w:pStyle w:val="Normal"/>
+              <w:widowControl w:val="false"/>
+              <w:suppressAutoHyphens w:val="true"/>
+              <w:spacing w:lineRule="auto" w:line="240" w:before="0" w:after="0"/>
+              <w:jc w:val="center"/>
+              <w:rPr>
+                <w:rFonts w:ascii="Times New Roman" w:hAnsi="Times New Roman" w:cs="Times New Roman"/>
+                <w:sz w:val="24"/>
+                <w:szCs w:val="24"/>
+              </w:rPr>
+            </w:pPr>
+            <w:r>
+              <w:rPr>
+                <w:rFonts w:cs="Times New Roman" w:ascii="Times New Roman" w:hAnsi="Times New Roman"/>
+                <w:sz w:val="24"/>
+                <w:szCs w:val="24"/>
+              </w:rPr>
+              <w:t>18</w:t>
+            </w:r>
+          </w:p>
+        </w:tc>
+        <w:tc>
+          <w:tcPr>
+            <w:tcW w:w="4765" w:type="dxa"/>
+            <w:tcBorders>
+              <w:top w:val="nil"/>
+            </w:tcBorders>
+          </w:tcPr>
+          <w:p>
+            <w:pPr>
+              <w:pStyle w:val="TableContents"/>
+              <w:spacing w:before="0" w:after="160"/>
+              <w:jc w:val="left"/>
+              <w:rPr/>
+            </w:pPr>
+            <w:r>
+              <w:rPr/>
+              <w:t>CF-100 (С1-4) 1 Вт, 100 Ом, 5%, Резистор углеродистый</w:t>
+            </w:r>
+          </w:p>
+        </w:tc>
+        <w:tc>
+          <w:tcPr>
+            <w:tcW w:w="1537" w:type="dxa"/>
+            <w:tcBorders>
+              <w:top w:val="nil"/>
+            </w:tcBorders>
+          </w:tcPr>
+          <w:p>
+            <w:pPr>
+              <w:pStyle w:val="Normal"/>
+              <w:widowControl w:val="false"/>
+              <w:suppressAutoHyphens w:val="true"/>
+              <w:spacing w:lineRule="auto" w:line="240" w:before="0" w:after="0"/>
+              <w:jc w:val="center"/>
+              <w:rPr>
+                <w:rFonts w:ascii="Times New Roman" w:hAnsi="Times New Roman" w:cs="Times New Roman"/>
+                <w:sz w:val="24"/>
+                <w:szCs w:val="24"/>
+              </w:rPr>
+            </w:pPr>
+            <w:r>
+              <w:rPr>
+                <w:rFonts w:cs="Times New Roman" w:ascii="Times New Roman" w:hAnsi="Times New Roman"/>
+                <w:sz w:val="24"/>
+                <w:szCs w:val="24"/>
+              </w:rPr>
+              <w:t>ЧИП и ДИП</w:t>
+            </w:r>
+          </w:p>
+        </w:tc>
+        <w:tc>
+          <w:tcPr>
+            <w:tcW w:w="895" w:type="dxa"/>
+            <w:tcBorders>
+              <w:top w:val="nil"/>
+            </w:tcBorders>
+          </w:tcPr>
+          <w:p>
+            <w:pPr>
+              <w:pStyle w:val="TableContents"/>
+              <w:spacing w:before="0" w:after="160"/>
+              <w:jc w:val="right"/>
+              <w:rPr/>
+            </w:pPr>
+            <w:r>
+              <w:rPr/>
+              <w:t>20</w:t>
+            </w:r>
+          </w:p>
+        </w:tc>
+        <w:tc>
+          <w:tcPr>
+            <w:tcW w:w="1441" w:type="dxa"/>
+            <w:tcBorders>
+              <w:top w:val="nil"/>
+            </w:tcBorders>
+          </w:tcPr>
+          <w:p>
+            <w:pPr>
+              <w:pStyle w:val="TableContents"/>
+              <w:spacing w:before="0" w:after="160"/>
+              <w:jc w:val="right"/>
+              <w:rPr/>
+            </w:pPr>
+            <w:r>
+              <w:rPr/>
+              <w:t>15727</w:t>
+            </w:r>
+          </w:p>
+        </w:tc>
+        <w:tc>
+          <w:tcPr>
+            <w:tcW w:w="1353" w:type="dxa"/>
+            <w:tcBorders>
+              <w:top w:val="nil"/>
+            </w:tcBorders>
+          </w:tcPr>
+          <w:p>
+            <w:pPr>
+              <w:pStyle w:val="TableContents"/>
+              <w:spacing w:before="0" w:after="160"/>
+              <w:jc w:val="right"/>
+              <w:rPr/>
+            </w:pPr>
+            <w:r>
+              <w:rPr/>
+              <w:t>7</w:t>
+            </w:r>
+          </w:p>
+        </w:tc>
+        <w:tc>
+          <w:tcPr>
+            <w:tcW w:w="1440" w:type="dxa"/>
+            <w:tcBorders>
+              <w:top w:val="nil"/>
+              <w:right w:val="nil"/>
+            </w:tcBorders>
+          </w:tcPr>
+          <w:p>
+            <w:pPr>
+              <w:pStyle w:val="TableContents"/>
+              <w:spacing w:before="0" w:after="160"/>
+              <w:jc w:val="right"/>
+              <w:rPr/>
+            </w:pPr>
+            <w:r>
+              <w:rPr/>
+              <w:t>140</w:t>
+            </w:r>
+          </w:p>
+        </w:tc>
+        <w:tc>
+          <w:tcPr>
+            <w:tcW w:w="3337" w:type="dxa"/>
+            <w:tcBorders>
+              <w:top w:val="nil"/>
+            </w:tcBorders>
+          </w:tcPr>
+          <w:p>
+            <w:pPr>
+              <w:pStyle w:val="Normal"/>
+              <w:widowControl w:val="false"/>
+              <w:suppressAutoHyphens w:val="true"/>
+              <w:spacing w:lineRule="auto" w:line="240" w:before="0" w:after="0"/>
+              <w:jc w:val="center"/>
+              <w:rPr>
+                <w:rFonts w:ascii="Times New Roman" w:hAnsi="Times New Roman" w:cs="Times New Roman"/>
+                <w:sz w:val="24"/>
+                <w:szCs w:val="24"/>
+              </w:rPr>
+            </w:pPr>
+            <w:hyperlink r:id="rId7">
+              <w:r>
+                <w:rPr>
+                  <w:rStyle w:val="InternetLink"/>
+                  <w:rFonts w:cs="Times New Roman" w:ascii="Times New Roman" w:hAnsi="Times New Roman"/>
+                  <w:sz w:val="24"/>
+                  <w:szCs w:val="24"/>
+                </w:rPr>
+                <w:t>https://www.chipdip.ru/product0/15727</w:t>
+              </w:r>
+            </w:hyperlink>
+          </w:p>
+          <w:p>
+            <w:pPr>
+              <w:pStyle w:val="Normal"/>
+              <w:widowControl w:val="false"/>
+              <w:suppressAutoHyphens w:val="true"/>
+              <w:spacing w:lineRule="auto" w:line="240" w:before="0" w:after="0"/>
+              <w:jc w:val="center"/>
+              <w:rPr>
+                <w:rFonts w:ascii="Times New Roman" w:hAnsi="Times New Roman" w:cs="Times New Roman"/>
+                <w:sz w:val="24"/>
+                <w:szCs w:val="24"/>
+              </w:rPr>
+            </w:pPr>
+            <w:r>
+              <w:rPr>
+                <w:rFonts w:cs="Times New Roman" w:ascii="Times New Roman" w:hAnsi="Times New Roman"/>
+                <w:sz w:val="24"/>
+                <w:szCs w:val="24"/>
+              </w:rPr>
+            </w:r>
+          </w:p>
+        </w:tc>
+      </w:tr>
+      <w:tr>
+        <w:trPr>
+          <w:trHeight w:val="1007" w:hRule="atLeast"/>
+        </w:trPr>
+        <w:tc>
+          <w:tcPr>
+            <w:tcW w:w="738" w:type="dxa"/>
+            <w:tcBorders>
+              <w:top w:val="nil"/>
+            </w:tcBorders>
+          </w:tcPr>
+          <w:p>
+            <w:pPr>
+              <w:pStyle w:val="Normal"/>
+              <w:widowControl w:val="false"/>
+              <w:suppressAutoHyphens w:val="true"/>
+              <w:spacing w:lineRule="auto" w:line="240" w:before="0" w:after="0"/>
+              <w:jc w:val="center"/>
+              <w:rPr>
+                <w:rFonts w:ascii="Times New Roman" w:hAnsi="Times New Roman" w:cs="Times New Roman"/>
+                <w:sz w:val="24"/>
+                <w:szCs w:val="24"/>
+              </w:rPr>
+            </w:pPr>
+            <w:r>
+              <w:rPr>
+                <w:rFonts w:cs="Times New Roman" w:ascii="Times New Roman" w:hAnsi="Times New Roman"/>
+                <w:sz w:val="24"/>
+                <w:szCs w:val="24"/>
+              </w:rPr>
+              <w:t>19</w:t>
+            </w:r>
+          </w:p>
+        </w:tc>
+        <w:tc>
+          <w:tcPr>
+            <w:tcW w:w="4765" w:type="dxa"/>
+            <w:tcBorders>
+              <w:top w:val="nil"/>
+            </w:tcBorders>
+          </w:tcPr>
+          <w:p>
+            <w:pPr>
+              <w:pStyle w:val="TableContents"/>
+              <w:spacing w:before="0" w:after="160"/>
+              <w:jc w:val="left"/>
+              <w:rPr/>
+            </w:pPr>
+            <w:r>
+              <w:rPr/>
+              <w:t>CF-100 (С1-4) 1 Вт, 510 Ом, 5%, Резистор углеродистый</w:t>
+            </w:r>
+          </w:p>
+        </w:tc>
+        <w:tc>
+          <w:tcPr>
+            <w:tcW w:w="1537" w:type="dxa"/>
+            <w:tcBorders>
+              <w:top w:val="nil"/>
+            </w:tcBorders>
+          </w:tcPr>
+          <w:p>
+            <w:pPr>
+              <w:pStyle w:val="Normal"/>
+              <w:widowControl w:val="false"/>
+              <w:suppressAutoHyphens w:val="true"/>
+              <w:spacing w:lineRule="auto" w:line="240" w:before="0" w:after="0"/>
+              <w:jc w:val="center"/>
+              <w:rPr>
+                <w:rFonts w:ascii="Times New Roman" w:hAnsi="Times New Roman" w:cs="Times New Roman"/>
+                <w:sz w:val="24"/>
+                <w:szCs w:val="24"/>
+              </w:rPr>
+            </w:pPr>
+            <w:r>
+              <w:rPr>
+                <w:rFonts w:cs="Times New Roman" w:ascii="Times New Roman" w:hAnsi="Times New Roman"/>
+                <w:sz w:val="24"/>
+                <w:szCs w:val="24"/>
+              </w:rPr>
+              <w:t>ЧИП и ДИП</w:t>
+            </w:r>
+          </w:p>
+        </w:tc>
+        <w:tc>
+          <w:tcPr>
+            <w:tcW w:w="895" w:type="dxa"/>
+            <w:tcBorders>
+              <w:top w:val="nil"/>
+            </w:tcBorders>
+          </w:tcPr>
+          <w:p>
+            <w:pPr>
+              <w:pStyle w:val="TableContents"/>
+              <w:spacing w:before="0" w:after="160"/>
+              <w:jc w:val="right"/>
+              <w:rPr/>
+            </w:pPr>
+            <w:r>
+              <w:rPr/>
+              <w:t>20</w:t>
+            </w:r>
+          </w:p>
+        </w:tc>
+        <w:tc>
+          <w:tcPr>
+            <w:tcW w:w="1441" w:type="dxa"/>
+            <w:tcBorders>
+              <w:top w:val="nil"/>
+            </w:tcBorders>
+          </w:tcPr>
+          <w:p>
+            <w:pPr>
+              <w:pStyle w:val="TableContents"/>
+              <w:spacing w:before="0" w:after="160"/>
+              <w:jc w:val="right"/>
+              <w:rPr/>
+            </w:pPr>
+            <w:r>
+              <w:rPr/>
+              <w:t>63830</w:t>
+            </w:r>
+          </w:p>
+        </w:tc>
+        <w:tc>
+          <w:tcPr>
+            <w:tcW w:w="1353" w:type="dxa"/>
+            <w:tcBorders>
+              <w:top w:val="nil"/>
+            </w:tcBorders>
+          </w:tcPr>
+          <w:p>
+            <w:pPr>
+              <w:pStyle w:val="TableContents"/>
+              <w:spacing w:before="0" w:after="160"/>
+              <w:jc w:val="right"/>
+              <w:rPr/>
+            </w:pPr>
+            <w:r>
+              <w:rPr/>
+              <w:t>7</w:t>
+            </w:r>
+          </w:p>
+        </w:tc>
+        <w:tc>
+          <w:tcPr>
+            <w:tcW w:w="1440" w:type="dxa"/>
+            <w:tcBorders>
+              <w:top w:val="nil"/>
+              <w:right w:val="nil"/>
+            </w:tcBorders>
+          </w:tcPr>
+          <w:p>
+            <w:pPr>
+              <w:pStyle w:val="TableContents"/>
+              <w:spacing w:before="0" w:after="160"/>
+              <w:jc w:val="right"/>
+              <w:rPr/>
+            </w:pPr>
+            <w:r>
+              <w:rPr/>
+              <w:t>140</w:t>
+            </w:r>
+          </w:p>
+        </w:tc>
+        <w:tc>
+          <w:tcPr>
+            <w:tcW w:w="3337" w:type="dxa"/>
+            <w:tcBorders>
+              <w:top w:val="nil"/>
+            </w:tcBorders>
+          </w:tcPr>
+          <w:p>
+            <w:pPr>
+              <w:pStyle w:val="Normal"/>
+              <w:widowControl w:val="false"/>
+              <w:suppressAutoHyphens w:val="true"/>
+              <w:spacing w:lineRule="auto" w:line="240" w:before="0" w:after="0"/>
+              <w:jc w:val="center"/>
+              <w:rPr>
+                <w:rFonts w:ascii="Times New Roman" w:hAnsi="Times New Roman" w:cs="Times New Roman"/>
+                <w:sz w:val="24"/>
+                <w:szCs w:val="24"/>
+              </w:rPr>
+            </w:pPr>
+            <w:hyperlink r:id="rId9">
+              <w:r>
+                <w:rPr>
+                  <w:rStyle w:val="InternetLink"/>
+                  <w:rFonts w:cs="Times New Roman" w:ascii="Times New Roman" w:hAnsi="Times New Roman"/>
+                  <w:sz w:val="24"/>
+                  <w:szCs w:val="24"/>
+                </w:rPr>
+                <w:t>https://www.chipdip.ru/product0/63830</w:t>
+              </w:r>
+            </w:hyperlink>
+          </w:p>
+          <w:p>
+            <w:pPr>
+              <w:pStyle w:val="Normal"/>
+              <w:widowControl w:val="false"/>
+              <w:suppressAutoHyphens w:val="true"/>
+              <w:spacing w:lineRule="auto" w:line="240" w:before="0" w:after="0"/>
+              <w:jc w:val="center"/>
+              <w:rPr>
+                <w:rFonts w:ascii="Times New Roman" w:hAnsi="Times New Roman" w:cs="Times New Roman"/>
+                <w:sz w:val="24"/>
+                <w:szCs w:val="24"/>
+              </w:rPr>
+            </w:pPr>
+            <w:r>
+              <w:rPr>
+                <w:rFonts w:cs="Times New Roman" w:ascii="Times New Roman" w:hAnsi="Times New Roman"/>
+                <w:sz w:val="24"/>
+                <w:szCs w:val="24"/>
+              </w:rPr>
+            </w:r>
+          </w:p>
+        </w:tc>
+      </w:tr>
+      <w:tr>
+        <w:trPr>
+          <w:trHeight w:val="1007" w:hRule="atLeast"/>
+        </w:trPr>
+        <w:tc>
+          <w:tcPr>
+            <w:tcW w:w="738" w:type="dxa"/>
+            <w:tcBorders>
+              <w:top w:val="nil"/>
+            </w:tcBorders>
+          </w:tcPr>
+          <w:p>
+            <w:pPr>
+              <w:pStyle w:val="Normal"/>
+              <w:widowControl w:val="false"/>
+              <w:suppressAutoHyphens w:val="true"/>
+              <w:spacing w:lineRule="auto" w:line="240" w:before="0" w:after="0"/>
+              <w:jc w:val="center"/>
+              <w:rPr>
+                <w:rFonts w:ascii="Times New Roman" w:hAnsi="Times New Roman" w:cs="Times New Roman"/>
+                <w:sz w:val="24"/>
+                <w:szCs w:val="24"/>
+              </w:rPr>
+            </w:pPr>
+            <w:r>
+              <w:rPr>
+                <w:rFonts w:cs="Times New Roman" w:ascii="Times New Roman" w:hAnsi="Times New Roman"/>
+                <w:sz w:val="24"/>
+                <w:szCs w:val="24"/>
+              </w:rPr>
+              <w:t>20</w:t>
+            </w:r>
+          </w:p>
+        </w:tc>
+        <w:tc>
+          <w:tcPr>
+            <w:tcW w:w="4765" w:type="dxa"/>
+            <w:tcBorders>
+              <w:top w:val="nil"/>
+            </w:tcBorders>
+          </w:tcPr>
+          <w:p>
+            <w:pPr>
+              <w:pStyle w:val="TableContents"/>
+              <w:spacing w:before="0" w:after="160"/>
+              <w:jc w:val="left"/>
+              <w:rPr/>
+            </w:pPr>
+            <w:r>
+              <w:rPr/>
+              <w:t>CF-100 (С1-4) 1 Вт, 1 кОм, 5%, Резистор углеродистый</w:t>
+            </w:r>
+          </w:p>
+        </w:tc>
+        <w:tc>
+          <w:tcPr>
+            <w:tcW w:w="1537" w:type="dxa"/>
+            <w:tcBorders>
+              <w:top w:val="nil"/>
+            </w:tcBorders>
+          </w:tcPr>
+          <w:p>
+            <w:pPr>
+              <w:pStyle w:val="Normal"/>
+              <w:widowControl w:val="false"/>
+              <w:suppressAutoHyphens w:val="true"/>
+              <w:spacing w:lineRule="auto" w:line="240" w:before="0" w:after="0"/>
+              <w:jc w:val="center"/>
+              <w:rPr>
+                <w:rFonts w:ascii="Times New Roman" w:hAnsi="Times New Roman" w:cs="Times New Roman"/>
+                <w:sz w:val="24"/>
+                <w:szCs w:val="24"/>
+              </w:rPr>
+            </w:pPr>
+            <w:r>
+              <w:rPr>
+                <w:rFonts w:cs="Times New Roman" w:ascii="Times New Roman" w:hAnsi="Times New Roman"/>
+                <w:sz w:val="24"/>
+                <w:szCs w:val="24"/>
+              </w:rPr>
+              <w:t>ЧИП и ДИП</w:t>
+            </w:r>
+          </w:p>
+        </w:tc>
+        <w:tc>
+          <w:tcPr>
+            <w:tcW w:w="895" w:type="dxa"/>
+            <w:tcBorders>
+              <w:top w:val="nil"/>
+            </w:tcBorders>
+          </w:tcPr>
+          <w:p>
+            <w:pPr>
+              <w:pStyle w:val="TableContents"/>
+              <w:spacing w:before="0" w:after="160"/>
+              <w:jc w:val="right"/>
+              <w:rPr/>
+            </w:pPr>
+            <w:r>
+              <w:rPr/>
+              <w:t>20</w:t>
+            </w:r>
+          </w:p>
+        </w:tc>
+        <w:tc>
+          <w:tcPr>
+            <w:tcW w:w="1441" w:type="dxa"/>
+            <w:tcBorders>
+              <w:top w:val="nil"/>
+            </w:tcBorders>
+          </w:tcPr>
+          <w:p>
+            <w:pPr>
+              <w:pStyle w:val="TableContents"/>
+              <w:spacing w:before="0" w:after="160"/>
+              <w:jc w:val="right"/>
+              <w:rPr/>
+            </w:pPr>
+            <w:r>
+              <w:rPr/>
+              <w:t>17429</w:t>
+            </w:r>
+          </w:p>
+        </w:tc>
+        <w:tc>
+          <w:tcPr>
+            <w:tcW w:w="1353" w:type="dxa"/>
+            <w:tcBorders>
+              <w:top w:val="nil"/>
+            </w:tcBorders>
+          </w:tcPr>
+          <w:p>
+            <w:pPr>
+              <w:pStyle w:val="TableContents"/>
+              <w:spacing w:before="0" w:after="160"/>
+              <w:jc w:val="right"/>
+              <w:rPr/>
+            </w:pPr>
+            <w:r>
+              <w:rPr/>
+              <w:t>7</w:t>
+            </w:r>
+          </w:p>
+        </w:tc>
+        <w:tc>
+          <w:tcPr>
+            <w:tcW w:w="1440" w:type="dxa"/>
+            <w:tcBorders>
+              <w:top w:val="nil"/>
+              <w:right w:val="nil"/>
+            </w:tcBorders>
+          </w:tcPr>
+          <w:p>
+            <w:pPr>
+              <w:pStyle w:val="TableContents"/>
+              <w:spacing w:before="0" w:after="160"/>
+              <w:jc w:val="right"/>
+              <w:rPr/>
+            </w:pPr>
+            <w:r>
+              <w:rPr/>
+              <w:t>140</w:t>
+            </w:r>
+          </w:p>
+        </w:tc>
+        <w:tc>
+          <w:tcPr>
+            <w:tcW w:w="3337" w:type="dxa"/>
+            <w:tcBorders>
+              <w:top w:val="nil"/>
+            </w:tcBorders>
+          </w:tcPr>
+          <w:p>
+            <w:pPr>
+              <w:pStyle w:val="Normal"/>
+              <w:widowControl w:val="false"/>
+              <w:suppressAutoHyphens w:val="true"/>
+              <w:spacing w:lineRule="auto" w:line="240" w:before="0" w:after="0"/>
+              <w:jc w:val="center"/>
+              <w:rPr>
+                <w:rFonts w:ascii="Times New Roman" w:hAnsi="Times New Roman" w:cs="Times New Roman"/>
+                <w:sz w:val="24"/>
+                <w:szCs w:val="24"/>
+              </w:rPr>
+            </w:pPr>
+            <w:hyperlink r:id="rId10">
+              <w:r>
+                <w:rPr>
+                  <w:rStyle w:val="InternetLink"/>
+                  <w:rFonts w:cs="Times New Roman" w:ascii="Times New Roman" w:hAnsi="Times New Roman"/>
+                  <w:sz w:val="24"/>
+                  <w:szCs w:val="24"/>
+                </w:rPr>
+                <w:t>https://www.chipdip.ru/product/cf-100-s1-4-1w-1-kom-5</w:t>
+              </w:r>
+            </w:hyperlink>
+          </w:p>
+        </w:tc>
+      </w:tr>
+      <w:tr>
+        <w:trPr>
+          <w:trHeight w:val="1007" w:hRule="atLeast"/>
+        </w:trPr>
+        <w:tc>
+          <w:tcPr>
+            <w:tcW w:w="738" w:type="dxa"/>
+            <w:tcBorders>
+              <w:top w:val="nil"/>
+            </w:tcBorders>
+          </w:tcPr>
+          <w:p>
+            <w:pPr>
+              <w:pStyle w:val="Normal"/>
+              <w:widowControl w:val="false"/>
+              <w:suppressAutoHyphens w:val="true"/>
+              <w:spacing w:lineRule="auto" w:line="240" w:before="0" w:after="0"/>
+              <w:jc w:val="center"/>
+              <w:rPr>
+                <w:rFonts w:ascii="Times New Roman" w:hAnsi="Times New Roman" w:cs="Times New Roman"/>
+                <w:sz w:val="24"/>
+                <w:szCs w:val="24"/>
+              </w:rPr>
+            </w:pPr>
+            <w:r>
+              <w:rPr>
+                <w:rFonts w:cs="Times New Roman" w:ascii="Times New Roman" w:hAnsi="Times New Roman"/>
+                <w:sz w:val="24"/>
+                <w:szCs w:val="24"/>
+              </w:rPr>
+              <w:t>21</w:t>
+            </w:r>
+          </w:p>
+        </w:tc>
+        <w:tc>
+          <w:tcPr>
+            <w:tcW w:w="4765" w:type="dxa"/>
+            <w:tcBorders>
+              <w:top w:val="nil"/>
+            </w:tcBorders>
+          </w:tcPr>
+          <w:p>
+            <w:pPr>
+              <w:pStyle w:val="TableContents"/>
+              <w:spacing w:before="0" w:after="160"/>
+              <w:jc w:val="left"/>
+              <w:rPr/>
+            </w:pPr>
+            <w:r>
+              <w:rPr/>
+              <w:t>CF-100 (С1-4) 1 Вт, 10 кОм, 5%, Резистор углеродистый</w:t>
+            </w:r>
+          </w:p>
+        </w:tc>
+        <w:tc>
+          <w:tcPr>
+            <w:tcW w:w="1537" w:type="dxa"/>
+            <w:tcBorders>
+              <w:top w:val="nil"/>
+            </w:tcBorders>
+          </w:tcPr>
+          <w:p>
+            <w:pPr>
+              <w:pStyle w:val="Normal"/>
+              <w:widowControl w:val="false"/>
+              <w:suppressAutoHyphens w:val="true"/>
+              <w:spacing w:lineRule="auto" w:line="240" w:before="0" w:after="0"/>
+              <w:jc w:val="center"/>
+              <w:rPr>
+                <w:rFonts w:ascii="Times New Roman" w:hAnsi="Times New Roman" w:cs="Times New Roman"/>
+                <w:sz w:val="24"/>
+                <w:szCs w:val="24"/>
+              </w:rPr>
+            </w:pPr>
+            <w:r>
+              <w:rPr>
+                <w:rFonts w:cs="Times New Roman" w:ascii="Times New Roman" w:hAnsi="Times New Roman"/>
+                <w:sz w:val="24"/>
+                <w:szCs w:val="24"/>
+              </w:rPr>
+              <w:t>ЧИП и ДИП</w:t>
+            </w:r>
+          </w:p>
+        </w:tc>
+        <w:tc>
+          <w:tcPr>
+            <w:tcW w:w="895" w:type="dxa"/>
+            <w:tcBorders>
+              <w:top w:val="nil"/>
+            </w:tcBorders>
+          </w:tcPr>
+          <w:p>
+            <w:pPr>
+              <w:pStyle w:val="TableContents"/>
+              <w:spacing w:before="0" w:after="160"/>
+              <w:jc w:val="right"/>
+              <w:rPr/>
+            </w:pPr>
+            <w:r>
+              <w:rPr/>
+              <w:t>20</w:t>
+            </w:r>
+          </w:p>
+        </w:tc>
+        <w:tc>
+          <w:tcPr>
+            <w:tcW w:w="1441" w:type="dxa"/>
+            <w:tcBorders>
+              <w:top w:val="nil"/>
+            </w:tcBorders>
+          </w:tcPr>
+          <w:p>
+            <w:pPr>
+              <w:pStyle w:val="TableContents"/>
+              <w:spacing w:before="0" w:after="160"/>
+              <w:jc w:val="right"/>
+              <w:rPr/>
+            </w:pPr>
+            <w:r>
+              <w:rPr/>
+              <w:t>22388</w:t>
+            </w:r>
+          </w:p>
+        </w:tc>
+        <w:tc>
+          <w:tcPr>
+            <w:tcW w:w="1353" w:type="dxa"/>
+            <w:tcBorders>
+              <w:top w:val="nil"/>
+            </w:tcBorders>
+          </w:tcPr>
+          <w:p>
+            <w:pPr>
+              <w:pStyle w:val="TableContents"/>
+              <w:spacing w:before="0" w:after="160"/>
+              <w:jc w:val="right"/>
+              <w:rPr/>
+            </w:pPr>
+            <w:r>
+              <w:rPr/>
+              <w:t>7</w:t>
+            </w:r>
+          </w:p>
+        </w:tc>
+        <w:tc>
+          <w:tcPr>
+            <w:tcW w:w="1440" w:type="dxa"/>
+            <w:tcBorders>
+              <w:top w:val="nil"/>
+              <w:right w:val="nil"/>
+            </w:tcBorders>
+          </w:tcPr>
+          <w:p>
+            <w:pPr>
+              <w:pStyle w:val="TableContents"/>
+              <w:spacing w:before="0" w:after="160"/>
+              <w:jc w:val="right"/>
+              <w:rPr/>
+            </w:pPr>
+            <w:r>
+              <w:rPr/>
+              <w:t>140</w:t>
+            </w:r>
+          </w:p>
+        </w:tc>
+        <w:tc>
+          <w:tcPr>
+            <w:tcW w:w="3337" w:type="dxa"/>
+            <w:tcBorders>
+              <w:top w:val="nil"/>
+            </w:tcBorders>
+          </w:tcPr>
+          <w:p>
+            <w:pPr>
+              <w:pStyle w:val="Normal"/>
+              <w:widowControl w:val="false"/>
+              <w:suppressAutoHyphens w:val="true"/>
+              <w:spacing w:lineRule="auto" w:line="240" w:before="0" w:after="0"/>
+              <w:jc w:val="center"/>
+              <w:rPr>
+                <w:rFonts w:ascii="Times New Roman" w:hAnsi="Times New Roman" w:cs="Times New Roman"/>
+                <w:sz w:val="24"/>
+                <w:szCs w:val="24"/>
+              </w:rPr>
+            </w:pPr>
+            <w:hyperlink r:id="rId11">
+              <w:r>
+                <w:rPr>
+                  <w:rStyle w:val="InternetLink"/>
+                  <w:rFonts w:cs="Times New Roman" w:ascii="Times New Roman" w:hAnsi="Times New Roman"/>
+                  <w:sz w:val="24"/>
+                  <w:szCs w:val="24"/>
+                </w:rPr>
+                <w:t>https://www.chipdip.ru/product/cf-100-s1-4-1w-10-kom-5</w:t>
               </w:r>
             </w:hyperlink>
           </w:p>
@@ -4157,7 +4994,7 @@
           <w:u w:val="none"/>
           <w:em w:val="none"/>
         </w:rPr>
-        <w:t>23870</w:t>
+        <w:t>24514</w:t>
       </w:r>
       <w:r>
         <w:rPr/>
@@ -4171,23 +5008,7 @@
       </w:pPr>
       <w:r>
         <w:rPr/>
-        <w:t xml:space="preserve">Дата:    </w:t>
-      </w:r>
-      <w:r>
-        <w:rPr/>
-        <w:t>03</w:t>
-      </w:r>
-      <w:r>
-        <w:rPr/>
-        <w:t xml:space="preserve">   /  </w:t>
-      </w:r>
-      <w:r>
-        <w:rPr/>
-        <w:t>11</w:t>
-      </w:r>
-      <w:r>
-        <w:rPr/>
-        <w:t xml:space="preserve">   / 2022 </w:t>
+        <w:t xml:space="preserve">Дата:    03   /  11   / 2022 </w:t>
       </w:r>
     </w:p>
     <w:p>
@@ -4642,6 +5463,7 @@
     <w:rsid w:val="00510963"/>
     <w:pPr>
       <w:widowControl/>
+      <w:suppressAutoHyphens w:val="true"/>
       <w:bidi w:val="0"/>
       <w:spacing w:lineRule="auto" w:line="259" w:before="0" w:after="160"/>
       <w:jc w:val="left"/>
